--- a/Физика_занятия/Кинематика.docx
+++ b/Физика_занятия/Кинематика.docx
@@ -70,6 +70,42 @@
     </w:p>
     <w:p>
       <w:pPr>
+        <w:rPr>
+          <w:b/>
+        </w:rPr>
+      </w:pPr>
+      <w:hyperlink w:anchor="Вращение" w:history="1">
+        <w:r>
+          <w:rPr>
+            <w:rStyle w:val="a7"/>
+            <w:b/>
+          </w:rPr>
+          <w:t>Враще</w:t>
+        </w:r>
+        <w:r>
+          <w:rPr>
+            <w:rStyle w:val="a7"/>
+            <w:b/>
+          </w:rPr>
+          <w:t>н</w:t>
+        </w:r>
+        <w:r>
+          <w:rPr>
+            <w:rStyle w:val="a7"/>
+            <w:b/>
+          </w:rPr>
+          <w:t>ие</w:t>
+        </w:r>
+      </w:hyperlink>
+      <w:r>
+        <w:rPr>
+          <w:b/>
+        </w:rPr>
+        <w:t>.</w:t>
+      </w:r>
+    </w:p>
+    <w:p>
+      <w:pPr>
         <w:jc w:val="center"/>
         <w:rPr>
           <w:b/>
@@ -96,6 +132,360 @@
         <w:t>.</w:t>
       </w:r>
     </w:p>
+    <w:p>
+      <w:pPr>
+        <w:pStyle w:val="a3"/>
+      </w:pPr>
+      <w:r>
+        <w:t>Истинная (мгновенная) или просто с</w:t>
+      </w:r>
+      <w:r>
+        <w:t>корость, по определению</w:t>
+      </w:r>
+    </w:p>
+    <w:p>
+      <w:pPr>
+        <w:pStyle w:val="a3"/>
+      </w:pPr>
+      <m:oMathPara>
+        <m:oMath>
+          <m:r>
+            <m:rPr>
+              <m:sty m:val="bi"/>
+            </m:rPr>
+            <w:rPr>
+              <w:rFonts w:ascii="Cambria Math" w:hAnsi="Cambria Math"/>
+              <w:lang w:val="en-US"/>
+            </w:rPr>
+            <m:t>v</m:t>
+          </m:r>
+          <m:r>
+            <m:rPr>
+              <m:sty m:val="b"/>
+            </m:rPr>
+            <w:rPr>
+              <w:rFonts w:ascii="Cambria Math" w:hAnsi="Cambria Math"/>
+            </w:rPr>
+            <m:t>=</m:t>
+          </m:r>
+          <m:f>
+            <m:fPr>
+              <m:ctrlPr>
+                <w:rPr>
+                  <w:rFonts w:ascii="Cambria Math" w:hAnsi="Cambria Math"/>
+                  <w:lang w:val="en-US"/>
+                </w:rPr>
+              </m:ctrlPr>
+            </m:fPr>
+            <m:num>
+              <m:r>
+                <w:rPr>
+                  <w:rFonts w:ascii="Cambria Math" w:hAnsi="Cambria Math"/>
+                  <w:lang w:val="en-US"/>
+                </w:rPr>
+                <m:t>d</m:t>
+              </m:r>
+              <m:r>
+                <m:rPr>
+                  <m:sty m:val="bi"/>
+                </m:rPr>
+                <w:rPr>
+                  <w:rFonts w:ascii="Cambria Math" w:hAnsi="Cambria Math"/>
+                  <w:lang w:val="en-US"/>
+                </w:rPr>
+                <m:t>r</m:t>
+              </m:r>
+            </m:num>
+            <m:den>
+              <m:r>
+                <w:rPr>
+                  <w:rFonts w:ascii="Cambria Math" w:hAnsi="Cambria Math"/>
+                  <w:lang w:val="en-US"/>
+                </w:rPr>
+                <m:t>dt</m:t>
+              </m:r>
+            </m:den>
+          </m:f>
+          <m:r>
+            <m:rPr>
+              <m:sty m:val="p"/>
+            </m:rPr>
+            <w:rPr>
+              <w:rFonts w:ascii="Cambria Math" w:hAnsi="Cambria Math"/>
+            </w:rPr>
+            <m:t>=</m:t>
+          </m:r>
+          <m:func>
+            <m:funcPr>
+              <m:ctrlPr>
+                <w:rPr>
+                  <w:rFonts w:ascii="Cambria Math" w:hAnsi="Cambria Math"/>
+                  <w:lang w:val="en-US"/>
+                </w:rPr>
+              </m:ctrlPr>
+            </m:funcPr>
+            <m:fName>
+              <m:limLow>
+                <m:limLowPr>
+                  <m:ctrlPr>
+                    <w:rPr>
+                      <w:rFonts w:ascii="Cambria Math" w:hAnsi="Cambria Math"/>
+                      <w:lang w:val="en-US"/>
+                    </w:rPr>
+                  </m:ctrlPr>
+                </m:limLowPr>
+                <m:e>
+                  <m:r>
+                    <m:rPr>
+                      <m:sty m:val="p"/>
+                    </m:rPr>
+                    <w:rPr>
+                      <w:rFonts w:ascii="Cambria Math" w:hAnsi="Cambria Math"/>
+                      <w:lang w:val="en-US"/>
+                    </w:rPr>
+                    <m:t>lim</m:t>
+                  </m:r>
+                </m:e>
+                <m:lim>
+                  <m:r>
+                    <w:rPr>
+                      <w:rFonts w:ascii="Cambria Math" w:hAnsi="Cambria Math"/>
+                      <w:lang w:val="en-US"/>
+                    </w:rPr>
+                    <m:t>t</m:t>
+                  </m:r>
+                  <m:r>
+                    <m:rPr>
+                      <m:sty m:val="p"/>
+                    </m:rPr>
+                    <w:rPr>
+                      <w:rFonts w:ascii="Cambria Math" w:hAnsi="Cambria Math"/>
+                    </w:rPr>
+                    <m:t xml:space="preserve">→0 </m:t>
+                  </m:r>
+                </m:lim>
+              </m:limLow>
+            </m:fName>
+            <m:e>
+              <m:f>
+                <m:fPr>
+                  <m:ctrlPr>
+                    <w:rPr>
+                      <w:rFonts w:ascii="Cambria Math" w:hAnsi="Cambria Math"/>
+                      <w:lang w:val="en-US"/>
+                    </w:rPr>
+                  </m:ctrlPr>
+                </m:fPr>
+                <m:num>
+                  <m:r>
+                    <m:rPr>
+                      <m:sty m:val="p"/>
+                    </m:rPr>
+                    <w:rPr>
+                      <w:rFonts w:ascii="Cambria Math" w:hAnsi="Cambria Math"/>
+                    </w:rPr>
+                    <m:t>∆</m:t>
+                  </m:r>
+                  <m:r>
+                    <m:rPr>
+                      <m:sty m:val="bi"/>
+                    </m:rPr>
+                    <w:rPr>
+                      <w:rFonts w:ascii="Cambria Math" w:hAnsi="Cambria Math"/>
+                      <w:lang w:val="en-US"/>
+                    </w:rPr>
+                    <m:t>r</m:t>
+                  </m:r>
+                </m:num>
+                <m:den>
+                  <m:r>
+                    <m:rPr>
+                      <m:sty m:val="p"/>
+                    </m:rPr>
+                    <w:rPr>
+                      <w:rFonts w:ascii="Cambria Math" w:hAnsi="Cambria Math"/>
+                    </w:rPr>
+                    <m:t>∆</m:t>
+                  </m:r>
+                  <m:r>
+                    <w:rPr>
+                      <w:rFonts w:ascii="Cambria Math" w:hAnsi="Cambria Math"/>
+                      <w:lang w:val="en-US"/>
+                    </w:rPr>
+                    <m:t>t</m:t>
+                  </m:r>
+                </m:den>
+              </m:f>
+            </m:e>
+          </m:func>
+          <m:r>
+            <m:rPr>
+              <m:sty m:val="p"/>
+            </m:rPr>
+            <w:rPr>
+              <w:rFonts w:ascii="Cambria Math" w:hAnsi="Cambria Math"/>
+              <w:lang w:val="en-US"/>
+            </w:rPr>
+            <m:t>,</m:t>
+          </m:r>
+        </m:oMath>
+      </m:oMathPara>
+    </w:p>
+    <w:p>
+      <w:pPr>
+        <w:pStyle w:val="a3"/>
+      </w:pPr>
+      <w:r>
+        <w:t>А средняя</w:t>
+      </w:r>
+    </w:p>
+    <w:p>
+      <w:pPr>
+        <w:pStyle w:val="a3"/>
+        <w:rPr>
+          <w:rFonts w:eastAsiaTheme="minorEastAsia"/>
+          <w:lang w:val="en-US"/>
+        </w:rPr>
+      </w:pPr>
+      <m:oMathPara>
+        <m:oMath>
+          <m:sSub>
+            <m:sSubPr>
+              <m:ctrlPr>
+                <w:rPr>
+                  <w:rFonts w:ascii="Cambria Math" w:hAnsi="Cambria Math"/>
+                </w:rPr>
+              </m:ctrlPr>
+            </m:sSubPr>
+            <m:e>
+              <m:r>
+                <m:rPr>
+                  <m:sty m:val="bi"/>
+                </m:rPr>
+                <w:rPr>
+                  <w:rFonts w:ascii="Cambria Math" w:hAnsi="Cambria Math"/>
+                  <w:lang w:val="en-US"/>
+                </w:rPr>
+                <m:t>v</m:t>
+              </m:r>
+            </m:e>
+            <m:sub>
+              <m:r>
+                <m:rPr>
+                  <m:sty m:val="p"/>
+                </m:rPr>
+                <w:rPr>
+                  <w:rFonts w:ascii="Cambria Math" w:hAnsi="Cambria Math"/>
+                </w:rPr>
+                <m:t>ср</m:t>
+              </m:r>
+            </m:sub>
+          </m:sSub>
+          <m:r>
+            <m:rPr>
+              <m:sty m:val="p"/>
+            </m:rPr>
+            <w:rPr>
+              <w:rFonts w:ascii="Cambria Math" w:hAnsi="Cambria Math"/>
+            </w:rPr>
+            <m:t>≡</m:t>
+          </m:r>
+          <m:d>
+            <m:dPr>
+              <m:begChr m:val="〈"/>
+              <m:endChr m:val="〉"/>
+              <m:ctrlPr>
+                <w:rPr>
+                  <w:rFonts w:ascii="Cambria Math" w:hAnsi="Cambria Math"/>
+                </w:rPr>
+              </m:ctrlPr>
+            </m:dPr>
+            <m:e>
+              <m:r>
+                <m:rPr>
+                  <m:sty m:val="bi"/>
+                </m:rPr>
+                <w:rPr>
+                  <w:rFonts w:ascii="Cambria Math" w:hAnsi="Cambria Math"/>
+                  <w:lang w:val="en-US"/>
+                </w:rPr>
+                <m:t>v</m:t>
+              </m:r>
+            </m:e>
+          </m:d>
+          <m:r>
+            <m:rPr>
+              <m:sty m:val="p"/>
+            </m:rPr>
+            <w:rPr>
+              <w:rFonts w:ascii="Cambria Math" w:hAnsi="Cambria Math"/>
+            </w:rPr>
+            <m:t xml:space="preserve"> =</m:t>
+          </m:r>
+          <m:f>
+            <m:fPr>
+              <m:ctrlPr>
+                <w:rPr>
+                  <w:rFonts w:ascii="Cambria Math" w:hAnsi="Cambria Math"/>
+                  <w:lang w:val="en-US"/>
+                </w:rPr>
+              </m:ctrlPr>
+            </m:fPr>
+            <m:num>
+              <m:r>
+                <m:rPr>
+                  <m:sty m:val="p"/>
+                </m:rPr>
+                <w:rPr>
+                  <w:rFonts w:ascii="Cambria Math" w:hAnsi="Cambria Math"/>
+                </w:rPr>
+                <m:t>∆</m:t>
+              </m:r>
+              <m:r>
+                <m:rPr>
+                  <m:sty m:val="bi"/>
+                </m:rPr>
+                <w:rPr>
+                  <w:rFonts w:ascii="Cambria Math" w:hAnsi="Cambria Math"/>
+                  <w:lang w:val="en-US"/>
+                </w:rPr>
+                <m:t>r</m:t>
+              </m:r>
+            </m:num>
+            <m:den>
+              <m:r>
+                <m:rPr>
+                  <m:sty m:val="p"/>
+                </m:rPr>
+                <w:rPr>
+                  <w:rFonts w:ascii="Cambria Math" w:hAnsi="Cambria Math"/>
+                </w:rPr>
+                <m:t>∆</m:t>
+              </m:r>
+              <m:r>
+                <w:rPr>
+                  <w:rFonts w:ascii="Cambria Math" w:hAnsi="Cambria Math"/>
+                  <w:lang w:val="en-US"/>
+                </w:rPr>
+                <m:t>t</m:t>
+              </m:r>
+            </m:den>
+          </m:f>
+        </m:oMath>
+      </m:oMathPara>
+    </w:p>
+    <w:p>
+      <w:pPr>
+        <w:pStyle w:val="a3"/>
+      </w:pPr>
+      <w:r>
+        <w:rPr>
+          <w:rFonts w:eastAsiaTheme="minorEastAsia"/>
+        </w:rPr>
+        <w:t>В случае равномерного прямолинейного движения средняя скорость совпадает с мгновенной.</w:t>
+      </w:r>
+    </w:p>
+    <w:p/>
     <w:p>
       <w:pPr>
         <w:pBdr>
@@ -12045,14 +12435,6 @@
         <w:t>Теперь воспользуйтесь теоремами синусов и косинусов для решения задачи, а затем сравните результат.</w:t>
       </w:r>
     </w:p>
-    <w:p/>
-    <w:p>
-      <w:pPr>
-        <w:rPr>
-          <w:b/>
-        </w:rPr>
-      </w:pPr>
-    </w:p>
     <w:p>
       <w:pPr>
         <w:jc w:val="center"/>
@@ -13641,7 +14023,6 @@
         <w:rPr>
           <w:rFonts w:eastAsiaTheme="minorEastAsia"/>
         </w:rPr>
-        <w:lastRenderedPageBreak/>
         <w:t>Известно, что проекция перемещения — это площади в соответствующих интервалах (площади трапеций).</w:t>
       </w:r>
     </w:p>
@@ -13657,6 +14038,7 @@
             <w:rPr>
               <w:rFonts w:ascii="Cambria Math" w:eastAsiaTheme="minorEastAsia" w:hAnsi="Cambria Math"/>
             </w:rPr>
+            <w:lastRenderedPageBreak/>
             <m:t>∆x=</m:t>
           </m:r>
           <m:f>
@@ -16403,24 +16785,375 @@
       </w:pPr>
     </w:p>
     <w:p>
+      <w:pPr>
+        <w:pStyle w:val="a3"/>
+        <w:pBdr>
+          <w:top w:val="single" w:sz="4" w:space="1" w:color="auto"/>
+          <w:left w:val="single" w:sz="4" w:space="1" w:color="auto"/>
+          <w:bottom w:val="single" w:sz="4" w:space="1" w:color="auto"/>
+          <w:right w:val="single" w:sz="4" w:space="1" w:color="auto"/>
+        </w:pBdr>
+      </w:pPr>
       <w:r>
         <w:rPr>
           <w:b/>
         </w:rPr>
-        <w:t>Р</w:t>
+        <w:t>Задача</w:t>
       </w:r>
       <w:r>
-        <w:rPr>
-          <w:b/>
-        </w:rPr>
-        <w:t>авноускоренное движение</w:t>
+        <w:t xml:space="preserve">. Показать, что в случае равноускоренного движения </w:t>
+      </w:r>
+      <m:oMath>
+        <m:d>
+          <m:dPr>
+            <m:ctrlPr>
+              <w:rPr>
+                <w:rFonts w:ascii="Cambria Math" w:hAnsi="Cambria Math"/>
+                <w:i/>
+              </w:rPr>
+            </m:ctrlPr>
+          </m:dPr>
+          <m:e>
+            <m:acc>
+              <m:accPr>
+                <m:chr m:val="⃗"/>
+                <m:ctrlPr>
+                  <w:rPr>
+                    <w:rFonts w:ascii="Cambria Math" w:hAnsi="Cambria Math"/>
+                    <w:i/>
+                    <w:lang w:val="en-US"/>
+                  </w:rPr>
+                </m:ctrlPr>
+              </m:accPr>
+              <m:e>
+                <m:r>
+                  <w:rPr>
+                    <w:rFonts w:ascii="Cambria Math" w:hAnsi="Cambria Math"/>
+                    <w:lang w:val="en-US"/>
+                  </w:rPr>
+                  <m:t>a</m:t>
+                </m:r>
+              </m:e>
+            </m:acc>
+            <m:r>
+              <w:rPr>
+                <w:rFonts w:ascii="Cambria Math" w:hAnsi="Cambria Math"/>
+              </w:rPr>
+              <m:t>=</m:t>
+            </m:r>
+            <m:acc>
+              <m:accPr>
+                <m:chr m:val="⃗"/>
+                <m:ctrlPr>
+                  <w:rPr>
+                    <w:rFonts w:ascii="Cambria Math" w:hAnsi="Cambria Math"/>
+                    <w:i/>
+                    <w:lang w:val="en-US"/>
+                  </w:rPr>
+                </m:ctrlPr>
+              </m:accPr>
+              <m:e>
+                <m:r>
+                  <w:rPr>
+                    <w:rFonts w:ascii="Cambria Math" w:hAnsi="Cambria Math"/>
+                    <w:lang w:val="en-US"/>
+                  </w:rPr>
+                  <m:t>const</m:t>
+                </m:r>
+              </m:e>
+            </m:acc>
+          </m:e>
+        </m:d>
+      </m:oMath>
+      <w:r>
+        <w:t xml:space="preserve"> </w:t>
       </w:r>
       <w:r>
-        <w:t>.</w:t>
+        <w:t>имеют место соотношения</w:t>
+      </w:r>
+      <w:r>
+        <w:t>:</w:t>
       </w:r>
     </w:p>
     <w:p>
+      <w:pPr>
+        <w:pStyle w:val="a3"/>
+        <w:pBdr>
+          <w:top w:val="single" w:sz="4" w:space="1" w:color="auto"/>
+          <w:left w:val="single" w:sz="4" w:space="1" w:color="auto"/>
+          <w:bottom w:val="single" w:sz="4" w:space="1" w:color="auto"/>
+          <w:right w:val="single" w:sz="4" w:space="1" w:color="auto"/>
+        </w:pBdr>
+      </w:pPr>
+    </w:p>
+    <w:p>
+      <w:pPr>
+        <w:pBdr>
+          <w:top w:val="single" w:sz="4" w:space="1" w:color="auto"/>
+          <w:left w:val="single" w:sz="4" w:space="1" w:color="auto"/>
+          <w:bottom w:val="single" w:sz="4" w:space="1" w:color="auto"/>
+          <w:right w:val="single" w:sz="4" w:space="1" w:color="auto"/>
+        </w:pBdr>
+        <w:rPr>
+          <w:rFonts w:eastAsiaTheme="minorEastAsia"/>
+        </w:rPr>
+      </w:pPr>
+      <m:oMathPara>
+        <m:oMath>
+          <m:sSub>
+            <m:sSubPr>
+              <m:ctrlPr>
+                <w:rPr>
+                  <w:rFonts w:ascii="Cambria Math" w:eastAsiaTheme="minorEastAsia" w:hAnsi="Cambria Math"/>
+                  <w:i/>
+                </w:rPr>
+              </m:ctrlPr>
+            </m:sSubPr>
+            <m:e>
+              <m:r>
+                <w:rPr>
+                  <w:rFonts w:ascii="Cambria Math" w:eastAsiaTheme="minorEastAsia" w:hAnsi="Cambria Math"/>
+                </w:rPr>
+                <m:t>a</m:t>
+              </m:r>
+            </m:e>
+            <m:sub>
+              <m:r>
+                <w:rPr>
+                  <w:rFonts w:ascii="Cambria Math" w:eastAsiaTheme="minorEastAsia" w:hAnsi="Cambria Math"/>
+                  <w:lang w:val="en-US"/>
+                </w:rPr>
+                <m:t>x</m:t>
+              </m:r>
+            </m:sub>
+          </m:sSub>
+          <m:r>
+            <w:rPr>
+              <w:rFonts w:ascii="Cambria Math" w:eastAsiaTheme="minorEastAsia" w:hAnsi="Cambria Math"/>
+            </w:rPr>
+            <m:t>=</m:t>
+          </m:r>
+          <m:f>
+            <m:fPr>
+              <m:ctrlPr>
+                <w:rPr>
+                  <w:rFonts w:ascii="Cambria Math" w:eastAsiaTheme="minorEastAsia" w:hAnsi="Cambria Math"/>
+                  <w:i/>
+                </w:rPr>
+              </m:ctrlPr>
+            </m:fPr>
+            <m:num>
+              <m:sSup>
+                <m:sSupPr>
+                  <m:ctrlPr>
+                    <w:rPr>
+                      <w:rFonts w:ascii="Cambria Math" w:eastAsiaTheme="minorEastAsia" w:hAnsi="Cambria Math"/>
+                      <w:i/>
+                    </w:rPr>
+                  </m:ctrlPr>
+                </m:sSupPr>
+                <m:e>
+                  <m:r>
+                    <w:rPr>
+                      <w:rFonts w:ascii="Cambria Math" w:eastAsiaTheme="minorEastAsia" w:hAnsi="Cambria Math"/>
+                    </w:rPr>
+                    <m:t>v</m:t>
+                  </m:r>
+                </m:e>
+                <m:sup>
+                  <m:r>
+                    <w:rPr>
+                      <w:rFonts w:ascii="Cambria Math" w:eastAsiaTheme="minorEastAsia" w:hAnsi="Cambria Math"/>
+                    </w:rPr>
+                    <m:t>2</m:t>
+                  </m:r>
+                </m:sup>
+              </m:sSup>
+              <m:r>
+                <w:rPr>
+                  <w:rFonts w:ascii="Cambria Math" w:eastAsiaTheme="minorEastAsia" w:hAnsi="Cambria Math"/>
+                </w:rPr>
+                <m:t>-</m:t>
+              </m:r>
+              <m:sSubSup>
+                <m:sSubSupPr>
+                  <m:ctrlPr>
+                    <w:rPr>
+                      <w:rFonts w:ascii="Cambria Math" w:eastAsiaTheme="minorEastAsia" w:hAnsi="Cambria Math"/>
+                      <w:i/>
+                    </w:rPr>
+                  </m:ctrlPr>
+                </m:sSubSupPr>
+                <m:e>
+                  <m:r>
+                    <w:rPr>
+                      <w:rFonts w:ascii="Cambria Math" w:eastAsiaTheme="minorEastAsia" w:hAnsi="Cambria Math"/>
+                    </w:rPr>
+                    <m:t>v</m:t>
+                  </m:r>
+                </m:e>
+                <m:sub>
+                  <m:r>
+                    <w:rPr>
+                      <w:rFonts w:ascii="Cambria Math" w:eastAsiaTheme="minorEastAsia" w:hAnsi="Cambria Math"/>
+                    </w:rPr>
+                    <m:t>0</m:t>
+                  </m:r>
+                </m:sub>
+                <m:sup>
+                  <m:r>
+                    <w:rPr>
+                      <w:rFonts w:ascii="Cambria Math" w:eastAsiaTheme="minorEastAsia" w:hAnsi="Cambria Math"/>
+                    </w:rPr>
+                    <m:t>2</m:t>
+                  </m:r>
+                </m:sup>
+              </m:sSubSup>
+            </m:num>
+            <m:den>
+              <m:r>
+                <w:rPr>
+                  <w:rFonts w:ascii="Cambria Math" w:eastAsiaTheme="minorEastAsia" w:hAnsi="Cambria Math"/>
+                </w:rPr>
+                <m:t>2∆x</m:t>
+              </m:r>
+            </m:den>
+          </m:f>
+          <m:r>
+            <w:rPr>
+              <w:rFonts w:ascii="Cambria Math" w:eastAsiaTheme="minorEastAsia" w:hAnsi="Cambria Math"/>
+            </w:rPr>
+            <m:t xml:space="preserve">,  </m:t>
+          </m:r>
+          <m:sSub>
+            <m:sSubPr>
+              <m:ctrlPr>
+                <w:rPr>
+                  <w:rFonts w:ascii="Cambria Math" w:eastAsiaTheme="minorEastAsia" w:hAnsi="Cambria Math"/>
+                  <w:i/>
+                </w:rPr>
+              </m:ctrlPr>
+            </m:sSubPr>
+            <m:e>
+              <m:r>
+                <w:rPr>
+                  <w:rFonts w:ascii="Cambria Math" w:eastAsiaTheme="minorEastAsia" w:hAnsi="Cambria Math"/>
+                </w:rPr>
+                <m:t>a</m:t>
+              </m:r>
+            </m:e>
+            <m:sub>
+              <m:r>
+                <w:rPr>
+                  <w:rFonts w:ascii="Cambria Math" w:eastAsiaTheme="minorEastAsia" w:hAnsi="Cambria Math"/>
+                  <w:lang w:val="en-US"/>
+                </w:rPr>
+                <m:t>y</m:t>
+              </m:r>
+            </m:sub>
+          </m:sSub>
+          <m:r>
+            <w:rPr>
+              <w:rFonts w:ascii="Cambria Math" w:eastAsiaTheme="minorEastAsia" w:hAnsi="Cambria Math"/>
+            </w:rPr>
+            <m:t>=</m:t>
+          </m:r>
+          <m:f>
+            <m:fPr>
+              <m:ctrlPr>
+                <w:rPr>
+                  <w:rFonts w:ascii="Cambria Math" w:eastAsiaTheme="minorEastAsia" w:hAnsi="Cambria Math"/>
+                  <w:i/>
+                </w:rPr>
+              </m:ctrlPr>
+            </m:fPr>
+            <m:num>
+              <m:sSup>
+                <m:sSupPr>
+                  <m:ctrlPr>
+                    <w:rPr>
+                      <w:rFonts w:ascii="Cambria Math" w:eastAsiaTheme="minorEastAsia" w:hAnsi="Cambria Math"/>
+                      <w:i/>
+                    </w:rPr>
+                  </m:ctrlPr>
+                </m:sSupPr>
+                <m:e>
+                  <m:r>
+                    <w:rPr>
+                      <w:rFonts w:ascii="Cambria Math" w:eastAsiaTheme="minorEastAsia" w:hAnsi="Cambria Math"/>
+                    </w:rPr>
+                    <m:t>v</m:t>
+                  </m:r>
+                </m:e>
+                <m:sup>
+                  <m:r>
+                    <w:rPr>
+                      <w:rFonts w:ascii="Cambria Math" w:eastAsiaTheme="minorEastAsia" w:hAnsi="Cambria Math"/>
+                    </w:rPr>
+                    <m:t>2</m:t>
+                  </m:r>
+                </m:sup>
+              </m:sSup>
+              <m:r>
+                <w:rPr>
+                  <w:rFonts w:ascii="Cambria Math" w:eastAsiaTheme="minorEastAsia" w:hAnsi="Cambria Math"/>
+                </w:rPr>
+                <m:t>-</m:t>
+              </m:r>
+              <m:sSubSup>
+                <m:sSubSupPr>
+                  <m:ctrlPr>
+                    <w:rPr>
+                      <w:rFonts w:ascii="Cambria Math" w:eastAsiaTheme="minorEastAsia" w:hAnsi="Cambria Math"/>
+                      <w:i/>
+                    </w:rPr>
+                  </m:ctrlPr>
+                </m:sSubSupPr>
+                <m:e>
+                  <m:r>
+                    <w:rPr>
+                      <w:rFonts w:ascii="Cambria Math" w:eastAsiaTheme="minorEastAsia" w:hAnsi="Cambria Math"/>
+                    </w:rPr>
+                    <m:t>v</m:t>
+                  </m:r>
+                </m:e>
+                <m:sub>
+                  <m:r>
+                    <w:rPr>
+                      <w:rFonts w:ascii="Cambria Math" w:eastAsiaTheme="minorEastAsia" w:hAnsi="Cambria Math"/>
+                    </w:rPr>
+                    <m:t>0</m:t>
+                  </m:r>
+                </m:sub>
+                <m:sup>
+                  <m:r>
+                    <w:rPr>
+                      <w:rFonts w:ascii="Cambria Math" w:eastAsiaTheme="minorEastAsia" w:hAnsi="Cambria Math"/>
+                    </w:rPr>
+                    <m:t>2</m:t>
+                  </m:r>
+                </m:sup>
+              </m:sSubSup>
+            </m:num>
+            <m:den>
+              <m:r>
+                <w:rPr>
+                  <w:rFonts w:ascii="Cambria Math" w:eastAsiaTheme="minorEastAsia" w:hAnsi="Cambria Math"/>
+                </w:rPr>
+                <m:t>2∆y</m:t>
+              </m:r>
+            </m:den>
+          </m:f>
+        </m:oMath>
+      </m:oMathPara>
+    </w:p>
+    <w:p/>
+    <w:p>
+      <w:pPr>
+        <w:pStyle w:val="a3"/>
+      </w:pPr>
       <w:r>
+        <w:lastRenderedPageBreak/>
         <w:t>Можно найти связь между ускорением и перемещением</w:t>
       </w:r>
       <w:r>
@@ -16493,7 +17226,6 @@
         <w:pStyle w:val="a3"/>
       </w:pPr>
       <w:r>
-        <w:lastRenderedPageBreak/>
         <w:t>Отсюда получим</w:t>
       </w:r>
     </w:p>
@@ -16746,7 +17478,197 @@
         <w:rPr>
           <w:rFonts w:eastAsiaTheme="minorEastAsia"/>
         </w:rPr>
-        <w:t>тогда для второй формулы можем написать</w:t>
+        <w:t>тогда формул</w:t>
+      </w:r>
+      <w:r>
+        <w:rPr>
+          <w:rFonts w:eastAsiaTheme="minorEastAsia"/>
+        </w:rPr>
+        <w:t xml:space="preserve">у </w:t>
+      </w:r>
+      <m:oMath>
+        <m:r>
+          <w:rPr>
+            <w:rFonts w:ascii="Cambria Math" w:eastAsiaTheme="minorEastAsia" w:hAnsi="Cambria Math"/>
+          </w:rPr>
+          <m:t>∆</m:t>
+        </m:r>
+        <m:acc>
+          <m:accPr>
+            <m:chr m:val="⃗"/>
+            <m:ctrlPr>
+              <w:rPr>
+                <w:rFonts w:ascii="Cambria Math" w:eastAsiaTheme="minorEastAsia" w:hAnsi="Cambria Math"/>
+                <w:i/>
+                <w:lang w:val="en-US"/>
+              </w:rPr>
+            </m:ctrlPr>
+          </m:accPr>
+          <m:e>
+            <m:r>
+              <w:rPr>
+                <w:rFonts w:ascii="Cambria Math" w:eastAsiaTheme="minorEastAsia" w:hAnsi="Cambria Math"/>
+                <w:lang w:val="en-US"/>
+              </w:rPr>
+              <m:t>r</m:t>
+            </m:r>
+          </m:e>
+        </m:acc>
+        <m:r>
+          <w:rPr>
+            <w:rFonts w:ascii="Cambria Math" w:eastAsiaTheme="minorEastAsia" w:hAnsi="Cambria Math"/>
+          </w:rPr>
+          <m:t>=</m:t>
+        </m:r>
+        <m:f>
+          <m:fPr>
+            <m:ctrlPr>
+              <w:rPr>
+                <w:rFonts w:ascii="Cambria Math" w:eastAsiaTheme="minorEastAsia" w:hAnsi="Cambria Math"/>
+                <w:i/>
+                <w:lang w:val="en-US"/>
+              </w:rPr>
+            </m:ctrlPr>
+          </m:fPr>
+          <m:num>
+            <m:acc>
+              <m:accPr>
+                <m:chr m:val="⃗"/>
+                <m:ctrlPr>
+                  <w:rPr>
+                    <w:rFonts w:ascii="Cambria Math" w:eastAsiaTheme="minorEastAsia" w:hAnsi="Cambria Math"/>
+                    <w:i/>
+                    <w:lang w:val="en-US"/>
+                  </w:rPr>
+                </m:ctrlPr>
+              </m:accPr>
+              <m:e>
+                <m:r>
+                  <w:rPr>
+                    <w:rFonts w:ascii="Cambria Math" w:eastAsiaTheme="minorEastAsia" w:hAnsi="Cambria Math"/>
+                    <w:lang w:val="en-US"/>
+                  </w:rPr>
+                  <m:t>a</m:t>
+                </m:r>
+              </m:e>
+            </m:acc>
+            <m:sSup>
+              <m:sSupPr>
+                <m:ctrlPr>
+                  <w:rPr>
+                    <w:rFonts w:ascii="Cambria Math" w:eastAsiaTheme="minorEastAsia" w:hAnsi="Cambria Math"/>
+                    <w:i/>
+                    <w:lang w:val="en-US"/>
+                  </w:rPr>
+                </m:ctrlPr>
+              </m:sSupPr>
+              <m:e>
+                <m:r>
+                  <w:rPr>
+                    <w:rFonts w:ascii="Cambria Math" w:eastAsiaTheme="minorEastAsia" w:hAnsi="Cambria Math"/>
+                    <w:lang w:val="en-US"/>
+                  </w:rPr>
+                  <m:t>t</m:t>
+                </m:r>
+              </m:e>
+              <m:sup>
+                <m:r>
+                  <w:rPr>
+                    <w:rFonts w:ascii="Cambria Math" w:eastAsiaTheme="minorEastAsia" w:hAnsi="Cambria Math"/>
+                  </w:rPr>
+                  <m:t>2</m:t>
+                </m:r>
+              </m:sup>
+            </m:sSup>
+          </m:num>
+          <m:den>
+            <m:r>
+              <w:rPr>
+                <w:rFonts w:ascii="Cambria Math" w:eastAsiaTheme="minorEastAsia" w:hAnsi="Cambria Math"/>
+              </w:rPr>
+              <m:t>2</m:t>
+            </m:r>
+          </m:den>
+        </m:f>
+        <m:r>
+          <w:rPr>
+            <w:rFonts w:ascii="Cambria Math" w:eastAsiaTheme="minorEastAsia" w:hAnsi="Cambria Math"/>
+          </w:rPr>
+          <m:t>+</m:t>
+        </m:r>
+        <m:sSub>
+          <m:sSubPr>
+            <m:ctrlPr>
+              <w:rPr>
+                <w:rFonts w:ascii="Cambria Math" w:eastAsiaTheme="minorEastAsia" w:hAnsi="Cambria Math"/>
+                <w:i/>
+                <w:lang w:val="en-US"/>
+              </w:rPr>
+            </m:ctrlPr>
+          </m:sSubPr>
+          <m:e>
+            <m:acc>
+              <m:accPr>
+                <m:chr m:val="⃗"/>
+                <m:ctrlPr>
+                  <w:rPr>
+                    <w:rFonts w:ascii="Cambria Math" w:eastAsiaTheme="minorEastAsia" w:hAnsi="Cambria Math"/>
+                    <w:i/>
+                    <w:lang w:val="en-US"/>
+                  </w:rPr>
+                </m:ctrlPr>
+              </m:accPr>
+              <m:e>
+                <m:r>
+                  <w:rPr>
+                    <w:rFonts w:ascii="Cambria Math" w:eastAsiaTheme="minorEastAsia" w:hAnsi="Cambria Math"/>
+                    <w:lang w:val="en-US"/>
+                  </w:rPr>
+                  <m:t>v</m:t>
+                </m:r>
+              </m:e>
+            </m:acc>
+          </m:e>
+          <m:sub>
+            <m:r>
+              <w:rPr>
+                <w:rFonts w:ascii="Cambria Math" w:eastAsiaTheme="minorEastAsia" w:hAnsi="Cambria Math"/>
+              </w:rPr>
+              <m:t>0</m:t>
+            </m:r>
+          </m:sub>
+        </m:sSub>
+        <m:r>
+          <w:rPr>
+            <w:rFonts w:ascii="Cambria Math" w:eastAsiaTheme="minorEastAsia" w:hAnsi="Cambria Math"/>
+            <w:lang w:val="en-US"/>
+          </w:rPr>
+          <m:t>t</m:t>
+        </m:r>
+      </m:oMath>
+      <w:r>
+        <w:rPr>
+          <w:rFonts w:eastAsiaTheme="minorEastAsia"/>
+        </w:rPr>
+        <w:t xml:space="preserve"> можем </w:t>
+      </w:r>
+      <w:r>
+        <w:rPr>
+          <w:rFonts w:eastAsiaTheme="minorEastAsia"/>
+        </w:rPr>
+        <w:t>з</w:t>
+      </w:r>
+      <w:r>
+        <w:rPr>
+          <w:rFonts w:eastAsiaTheme="minorEastAsia"/>
+        </w:rPr>
+        <w:t>аписать</w:t>
+      </w:r>
+      <w:r>
+        <w:rPr>
+          <w:rFonts w:eastAsiaTheme="minorEastAsia"/>
+        </w:rPr>
+        <w:t xml:space="preserve"> так</w:t>
       </w:r>
     </w:p>
     <w:p>
@@ -19622,6 +20544,7 @@
               <w:rFonts w:ascii="Cambria Math" w:hAnsi="Cambria Math"/>
               <w:lang w:val="en-US"/>
             </w:rPr>
+            <w:lastRenderedPageBreak/>
             <m:t>0=-</m:t>
           </m:r>
           <m:sSup>
@@ -20545,7 +21468,6 @@
         <w:pStyle w:val="a3"/>
       </w:pPr>
       <w:r>
-        <w:lastRenderedPageBreak/>
         <w:t>Это и есть дальность полета.</w:t>
       </w:r>
     </w:p>
@@ -21274,7 +22196,7 @@
         </m:r>
       </m:oMath>
       <w:r>
-        <w:t xml:space="preserve"> легко получается, что</w:t>
+        <w:t xml:space="preserve"> получается, что</w:t>
       </w:r>
     </w:p>
     <w:p>
@@ -22960,6 +23882,126 @@
       </w:r>
     </w:p>
     <w:p>
+      <m:oMathPara>
+        <m:oMath>
+          <m:sSubSup>
+            <m:sSubSupPr>
+              <m:ctrlPr>
+                <w:rPr>
+                  <w:rFonts w:ascii="Cambria Math" w:hAnsi="Cambria Math"/>
+                  <w:i/>
+                </w:rPr>
+              </m:ctrlPr>
+            </m:sSubSupPr>
+            <m:e>
+              <m:r>
+                <w:rPr>
+                  <w:rFonts w:ascii="Cambria Math" w:hAnsi="Cambria Math"/>
+                </w:rPr>
+                <m:t>v</m:t>
+              </m:r>
+            </m:e>
+            <m:sub>
+              <m:r>
+                <w:rPr>
+                  <w:rFonts w:ascii="Cambria Math" w:hAnsi="Cambria Math"/>
+                </w:rPr>
+                <m:t>0</m:t>
+              </m:r>
+            </m:sub>
+            <m:sup>
+              <m:r>
+                <w:rPr>
+                  <w:rFonts w:ascii="Cambria Math" w:hAnsi="Cambria Math"/>
+                </w:rPr>
+                <m:t>2</m:t>
+              </m:r>
+            </m:sup>
+          </m:sSubSup>
+          <m:r>
+            <w:rPr>
+              <w:rFonts w:ascii="Cambria Math" w:hAnsi="Cambria Math"/>
+            </w:rPr>
+            <m:t>=</m:t>
+          </m:r>
+          <m:sSubSup>
+            <m:sSubSupPr>
+              <m:ctrlPr>
+                <w:rPr>
+                  <w:rFonts w:ascii="Cambria Math" w:hAnsi="Cambria Math"/>
+                  <w:i/>
+                </w:rPr>
+              </m:ctrlPr>
+            </m:sSubSupPr>
+            <m:e>
+              <m:r>
+                <w:rPr>
+                  <w:rFonts w:ascii="Cambria Math" w:hAnsi="Cambria Math"/>
+                </w:rPr>
+                <m:t>v</m:t>
+              </m:r>
+            </m:e>
+            <m:sub>
+              <m:r>
+                <w:rPr>
+                  <w:rFonts w:ascii="Cambria Math" w:hAnsi="Cambria Math"/>
+                </w:rPr>
+                <m:t>0x</m:t>
+              </m:r>
+            </m:sub>
+            <m:sup>
+              <m:r>
+                <w:rPr>
+                  <w:rFonts w:ascii="Cambria Math" w:hAnsi="Cambria Math"/>
+                </w:rPr>
+                <m:t>2</m:t>
+              </m:r>
+            </m:sup>
+          </m:sSubSup>
+          <m:r>
+            <w:rPr>
+              <w:rFonts w:ascii="Cambria Math" w:hAnsi="Cambria Math"/>
+            </w:rPr>
+            <m:t>+</m:t>
+          </m:r>
+          <m:sSubSup>
+            <m:sSubSupPr>
+              <m:ctrlPr>
+                <w:rPr>
+                  <w:rFonts w:ascii="Cambria Math" w:hAnsi="Cambria Math"/>
+                  <w:i/>
+                </w:rPr>
+              </m:ctrlPr>
+            </m:sSubSupPr>
+            <m:e>
+              <m:r>
+                <w:rPr>
+                  <w:rFonts w:ascii="Cambria Math" w:hAnsi="Cambria Math"/>
+                </w:rPr>
+                <m:t>v</m:t>
+              </m:r>
+            </m:e>
+            <m:sub>
+              <m:r>
+                <w:rPr>
+                  <w:rFonts w:ascii="Cambria Math" w:hAnsi="Cambria Math"/>
+                </w:rPr>
+                <m:t>0y</m:t>
+              </m:r>
+            </m:sub>
+            <m:sup>
+              <m:r>
+                <w:rPr>
+                  <w:rFonts w:ascii="Cambria Math" w:hAnsi="Cambria Math"/>
+                </w:rPr>
+                <m:t>2</m:t>
+              </m:r>
+            </m:sup>
+          </m:sSubSup>
+        </m:oMath>
+      </m:oMathPara>
+    </w:p>
+    <w:p>
       <w:pPr>
         <w:rPr>
           <w:lang w:val="en-US"/>
@@ -23750,6 +24792,7 @@
               <w:rFonts w:ascii="Cambria Math" w:hAnsi="Cambria Math"/>
               <w:lang w:val="en-US"/>
             </w:rPr>
+            <w:lastRenderedPageBreak/>
             <m:t>T</m:t>
           </m:r>
           <m:d>
@@ -23927,7 +24970,6 @@
           <w:b/>
           <w:noProof/>
         </w:rPr>
-        <w:lastRenderedPageBreak/>
         <w:drawing>
           <wp:anchor distT="0" distB="0" distL="114300" distR="114300" simplePos="0" relativeHeight="251667456" behindDoc="0" locked="0" layoutInCell="1" allowOverlap="1" wp14:anchorId="154C89D1" wp14:editId="344FDE8F">
             <wp:simplePos x="0" y="0"/>
@@ -25116,17 +26158,6 @@
       </w:r>
       <w:r>
         <w:t xml:space="preserve">. </w:t>
-      </w:r>
-    </w:p>
-    <w:p>
-      <w:r>
-        <w:rPr>
-          <w:b/>
-        </w:rPr>
-        <w:t>Упражнение</w:t>
-      </w:r>
-      <w:r>
-        <w:t>. Теперь, глядя на траектории тел, брошенных из одной точки под углом горизонту, попробуйте сказать, какое из тел упадет первым и где примерно окажется второе тело в момент падения первого.</w:t>
       </w:r>
     </w:p>
     <w:p>
@@ -30923,9 +31954,6 @@
         <w:t>.</w:t>
       </w:r>
       <w:r>
-        <w:rPr>
-          <w:lang w:val="en-US"/>
-        </w:rPr>
         <w:t xml:space="preserve"> </w:t>
       </w:r>
       <w:r>
@@ -33859,6 +34887,2097 @@
         </w:rPr>
         <w:t>И вновь приходим к предыдущей формуле.</w:t>
       </w:r>
+    </w:p>
+    <w:p>
+      <w:pPr>
+        <w:jc w:val="center"/>
+        <w:rPr>
+          <w:rFonts w:eastAsiaTheme="minorEastAsia"/>
+          <w:sz w:val="28"/>
+          <w:szCs w:val="28"/>
+        </w:rPr>
+      </w:pPr>
+      <w:bookmarkStart w:id="3" w:name="Вращение"/>
+      <w:r>
+        <w:rPr>
+          <w:rFonts w:eastAsiaTheme="minorEastAsia"/>
+          <w:b/>
+          <w:bCs/>
+          <w:sz w:val="28"/>
+          <w:szCs w:val="28"/>
+        </w:rPr>
+        <w:t>Вращение</w:t>
+      </w:r>
+      <w:r>
+        <w:rPr>
+          <w:rFonts w:eastAsiaTheme="minorEastAsia"/>
+          <w:sz w:val="28"/>
+          <w:szCs w:val="28"/>
+        </w:rPr>
+        <w:t>.</w:t>
+      </w:r>
+    </w:p>
+    <w:bookmarkEnd w:id="3"/>
+    <w:p>
+      <w:r>
+        <w:rPr>
+          <w:b/>
+          <w:bCs/>
+        </w:rPr>
+        <w:t>Частота вращения</w:t>
+      </w:r>
+      <w:r>
+        <w:t xml:space="preserve"> –</w:t>
+      </w:r>
+      <w:r>
+        <w:t xml:space="preserve"> отношение</w:t>
+      </w:r>
+      <w:r>
+        <w:t xml:space="preserve"> </w:t>
+      </w:r>
+      <w:r>
+        <w:t xml:space="preserve">количества оборотов, ко времени, за которое они совершаются </w:t>
+      </w:r>
+    </w:p>
+    <w:p>
+      <w:pPr>
+        <w:rPr>
+          <w:rFonts w:eastAsiaTheme="minorEastAsia"/>
+          <w:lang w:val="en-US"/>
+        </w:rPr>
+      </w:pPr>
+      <m:oMathPara>
+        <m:oMath>
+          <m:r>
+            <w:rPr>
+              <w:rFonts w:ascii="Cambria Math" w:hAnsi="Cambria Math"/>
+            </w:rPr>
+            <m:t>n=</m:t>
+          </m:r>
+          <m:f>
+            <m:fPr>
+              <m:ctrlPr>
+                <w:rPr>
+                  <w:rFonts w:ascii="Cambria Math" w:hAnsi="Cambria Math"/>
+                  <w:i/>
+                </w:rPr>
+              </m:ctrlPr>
+            </m:fPr>
+            <m:num>
+              <m:r>
+                <w:rPr>
+                  <w:rFonts w:ascii="Cambria Math" w:hAnsi="Cambria Math"/>
+                </w:rPr>
+                <m:t>N</m:t>
+              </m:r>
+            </m:num>
+            <m:den>
+              <m:r>
+                <w:rPr>
+                  <w:rFonts w:ascii="Cambria Math" w:hAnsi="Cambria Math"/>
+                </w:rPr>
+                <m:t>t</m:t>
+              </m:r>
+            </m:den>
+          </m:f>
+          <m:r>
+            <w:rPr>
+              <w:rFonts w:ascii="Cambria Math" w:hAnsi="Cambria Math"/>
+            </w:rPr>
+            <m:t xml:space="preserve">,  </m:t>
+          </m:r>
+          <m:d>
+            <m:dPr>
+              <m:begChr m:val="["/>
+              <m:endChr m:val="]"/>
+              <m:ctrlPr>
+                <w:rPr>
+                  <w:rFonts w:ascii="Cambria Math" w:hAnsi="Cambria Math"/>
+                  <w:i/>
+                </w:rPr>
+              </m:ctrlPr>
+            </m:dPr>
+            <m:e>
+              <m:r>
+                <w:rPr>
+                  <w:rFonts w:ascii="Cambria Math" w:hAnsi="Cambria Math"/>
+                </w:rPr>
+                <m:t>n</m:t>
+              </m:r>
+            </m:e>
+          </m:d>
+          <m:r>
+            <w:rPr>
+              <w:rFonts w:ascii="Cambria Math" w:hAnsi="Cambria Math"/>
+            </w:rPr>
+            <m:t>=</m:t>
+          </m:r>
+          <m:f>
+            <m:fPr>
+              <m:ctrlPr>
+                <w:rPr>
+                  <w:rFonts w:ascii="Cambria Math" w:hAnsi="Cambria Math"/>
+                  <w:i/>
+                  <w:lang w:val="en-US"/>
+                </w:rPr>
+              </m:ctrlPr>
+            </m:fPr>
+            <m:num>
+              <m:r>
+                <w:rPr>
+                  <w:rFonts w:ascii="Cambria Math" w:hAnsi="Cambria Math"/>
+                </w:rPr>
+                <m:t>об</m:t>
+              </m:r>
+              <m:ctrlPr>
+                <w:rPr>
+                  <w:rFonts w:ascii="Cambria Math" w:hAnsi="Cambria Math"/>
+                  <w:i/>
+                </w:rPr>
+              </m:ctrlPr>
+            </m:num>
+            <m:den>
+              <m:r>
+                <w:rPr>
+                  <w:rFonts w:ascii="Cambria Math" w:hAnsi="Cambria Math"/>
+                </w:rPr>
+                <m:t>c</m:t>
+              </m:r>
+            </m:den>
+          </m:f>
+          <m:r>
+            <w:rPr>
+              <w:rFonts w:ascii="Cambria Math" w:hAnsi="Cambria Math"/>
+              <w:lang w:val="en-US"/>
+            </w:rPr>
+            <m:t>=</m:t>
+          </m:r>
+          <m:f>
+            <m:fPr>
+              <m:ctrlPr>
+                <w:rPr>
+                  <w:rFonts w:ascii="Cambria Math" w:hAnsi="Cambria Math"/>
+                  <w:i/>
+                  <w:lang w:val="en-US"/>
+                </w:rPr>
+              </m:ctrlPr>
+            </m:fPr>
+            <m:num>
+              <m:r>
+                <w:rPr>
+                  <w:rFonts w:ascii="Cambria Math" w:hAnsi="Cambria Math"/>
+                  <w:lang w:val="en-US"/>
+                </w:rPr>
+                <m:t>1</m:t>
+              </m:r>
+            </m:num>
+            <m:den>
+              <m:r>
+                <w:rPr>
+                  <w:rFonts w:ascii="Cambria Math" w:hAnsi="Cambria Math"/>
+                  <w:lang w:val="en-US"/>
+                </w:rPr>
+                <m:t>c</m:t>
+              </m:r>
+            </m:den>
+          </m:f>
+          <m:r>
+            <w:rPr>
+              <w:rFonts w:ascii="Cambria Math" w:hAnsi="Cambria Math"/>
+              <w:lang w:val="en-US"/>
+            </w:rPr>
+            <m:t>=</m:t>
+          </m:r>
+          <m:sSup>
+            <m:sSupPr>
+              <m:ctrlPr>
+                <w:rPr>
+                  <w:rFonts w:ascii="Cambria Math" w:hAnsi="Cambria Math"/>
+                  <w:i/>
+                  <w:lang w:val="en-US"/>
+                </w:rPr>
+              </m:ctrlPr>
+            </m:sSupPr>
+            <m:e>
+              <m:r>
+                <w:rPr>
+                  <w:rFonts w:ascii="Cambria Math" w:hAnsi="Cambria Math"/>
+                  <w:lang w:val="en-US"/>
+                </w:rPr>
+                <m:t>c</m:t>
+              </m:r>
+            </m:e>
+            <m:sup>
+              <m:r>
+                <w:rPr>
+                  <w:rFonts w:ascii="Cambria Math" w:hAnsi="Cambria Math"/>
+                  <w:lang w:val="en-US"/>
+                </w:rPr>
+                <m:t>-1</m:t>
+              </m:r>
+            </m:sup>
+          </m:sSup>
+        </m:oMath>
+      </m:oMathPara>
+    </w:p>
+    <w:p>
+      <w:pPr>
+        <w:rPr>
+          <w:rFonts w:eastAsiaTheme="minorEastAsia"/>
+        </w:rPr>
+      </w:pPr>
+      <w:r>
+        <w:rPr>
+          <w:rFonts w:eastAsiaTheme="minorEastAsia"/>
+          <w:b/>
+          <w:bCs/>
+        </w:rPr>
+        <w:t>Период вращения</w:t>
+      </w:r>
+      <w:r>
+        <w:rPr>
+          <w:rFonts w:eastAsiaTheme="minorEastAsia"/>
+        </w:rPr>
+        <w:t xml:space="preserve"> – </w:t>
+      </w:r>
+      <w:r>
+        <w:rPr>
+          <w:rFonts w:eastAsiaTheme="minorEastAsia"/>
+        </w:rPr>
+        <w:t>время, за которое совершается один оборот</w:t>
+      </w:r>
+    </w:p>
+    <w:p>
+      <w:pPr>
+        <w:rPr>
+          <w:rFonts w:eastAsiaTheme="minorEastAsia"/>
+        </w:rPr>
+      </w:pPr>
+      <m:oMathPara>
+        <m:oMath>
+          <m:r>
+            <w:rPr>
+              <w:rFonts w:ascii="Cambria Math" w:eastAsiaTheme="minorEastAsia" w:hAnsi="Cambria Math"/>
+            </w:rPr>
+            <m:t>T=</m:t>
+          </m:r>
+          <m:f>
+            <m:fPr>
+              <m:ctrlPr>
+                <w:rPr>
+                  <w:rFonts w:ascii="Cambria Math" w:eastAsiaTheme="minorEastAsia" w:hAnsi="Cambria Math"/>
+                  <w:i/>
+                </w:rPr>
+              </m:ctrlPr>
+            </m:fPr>
+            <m:num>
+              <m:r>
+                <w:rPr>
+                  <w:rFonts w:ascii="Cambria Math" w:eastAsiaTheme="minorEastAsia" w:hAnsi="Cambria Math"/>
+                </w:rPr>
+                <m:t>t</m:t>
+              </m:r>
+            </m:num>
+            <m:den>
+              <m:r>
+                <w:rPr>
+                  <w:rFonts w:ascii="Cambria Math" w:eastAsiaTheme="minorEastAsia" w:hAnsi="Cambria Math"/>
+                </w:rPr>
+                <m:t>N</m:t>
+              </m:r>
+            </m:den>
+          </m:f>
+          <m:r>
+            <w:rPr>
+              <w:rFonts w:ascii="Cambria Math" w:eastAsiaTheme="minorEastAsia" w:hAnsi="Cambria Math"/>
+            </w:rPr>
+            <m:t>,  T=</m:t>
+          </m:r>
+          <m:f>
+            <m:fPr>
+              <m:ctrlPr>
+                <w:rPr>
+                  <w:rFonts w:ascii="Cambria Math" w:eastAsiaTheme="minorEastAsia" w:hAnsi="Cambria Math"/>
+                  <w:i/>
+                </w:rPr>
+              </m:ctrlPr>
+            </m:fPr>
+            <m:num>
+              <m:r>
+                <w:rPr>
+                  <w:rFonts w:ascii="Cambria Math" w:eastAsiaTheme="minorEastAsia" w:hAnsi="Cambria Math"/>
+                </w:rPr>
+                <m:t>1</m:t>
+              </m:r>
+            </m:num>
+            <m:den>
+              <m:r>
+                <w:rPr>
+                  <w:rFonts w:ascii="Cambria Math" w:eastAsiaTheme="minorEastAsia" w:hAnsi="Cambria Math"/>
+                </w:rPr>
+                <m:t>n</m:t>
+              </m:r>
+            </m:den>
+          </m:f>
+        </m:oMath>
+      </m:oMathPara>
+    </w:p>
+    <w:p>
+      <w:pPr>
+        <w:rPr>
+          <w:rFonts w:eastAsiaTheme="minorEastAsia"/>
+        </w:rPr>
+      </w:pPr>
+      <w:r>
+        <w:rPr>
+          <w:rFonts w:eastAsiaTheme="minorEastAsia"/>
+        </w:rPr>
+        <w:lastRenderedPageBreak/>
+        <w:t>Поскольку отношение длины дуги к радиусу постоянная величина, для измерения углов используется радианная мера</w:t>
+      </w:r>
+    </w:p>
+    <w:p>
+      <w:pPr>
+        <w:rPr>
+          <w:rFonts w:eastAsiaTheme="minorEastAsia"/>
+          <w:i/>
+        </w:rPr>
+      </w:pPr>
+      <m:oMathPara>
+        <m:oMath>
+          <m:r>
+            <w:rPr>
+              <w:rFonts w:ascii="Cambria Math" w:eastAsiaTheme="minorEastAsia" w:hAnsi="Cambria Math"/>
+            </w:rPr>
+            <m:t>φ=</m:t>
+          </m:r>
+          <m:f>
+            <m:fPr>
+              <m:ctrlPr>
+                <w:rPr>
+                  <w:rFonts w:ascii="Cambria Math" w:eastAsiaTheme="minorEastAsia" w:hAnsi="Cambria Math"/>
+                  <w:i/>
+                </w:rPr>
+              </m:ctrlPr>
+            </m:fPr>
+            <m:num>
+              <m:r>
+                <w:rPr>
+                  <w:rFonts w:ascii="Cambria Math" w:eastAsiaTheme="minorEastAsia" w:hAnsi="Cambria Math"/>
+                </w:rPr>
+                <m:t>l</m:t>
+              </m:r>
+            </m:num>
+            <m:den>
+              <m:r>
+                <w:rPr>
+                  <w:rFonts w:ascii="Cambria Math" w:eastAsiaTheme="minorEastAsia" w:hAnsi="Cambria Math"/>
+                </w:rPr>
+                <m:t>R</m:t>
+              </m:r>
+            </m:den>
+          </m:f>
+          <m:r>
+            <w:rPr>
+              <w:rFonts w:ascii="Cambria Math" w:eastAsiaTheme="minorEastAsia" w:hAnsi="Cambria Math"/>
+            </w:rPr>
+            <m:t xml:space="preserve">,  </m:t>
+          </m:r>
+          <m:d>
+            <m:dPr>
+              <m:begChr m:val="["/>
+              <m:endChr m:val="]"/>
+              <m:ctrlPr>
+                <w:rPr>
+                  <w:rFonts w:ascii="Cambria Math" w:eastAsiaTheme="minorEastAsia" w:hAnsi="Cambria Math"/>
+                  <w:i/>
+                </w:rPr>
+              </m:ctrlPr>
+            </m:dPr>
+            <m:e>
+              <m:r>
+                <w:rPr>
+                  <w:rFonts w:ascii="Cambria Math" w:eastAsiaTheme="minorEastAsia" w:hAnsi="Cambria Math"/>
+                </w:rPr>
+                <m:t>φ</m:t>
+              </m:r>
+            </m:e>
+          </m:d>
+          <m:r>
+            <w:rPr>
+              <w:rFonts w:ascii="Cambria Math" w:eastAsiaTheme="minorEastAsia" w:hAnsi="Cambria Math"/>
+            </w:rPr>
+            <m:t>=1рад</m:t>
+          </m:r>
+        </m:oMath>
+      </m:oMathPara>
+    </w:p>
+    <w:p>
+      <w:pPr>
+        <w:rPr>
+          <w:rFonts w:eastAsiaTheme="minorEastAsia"/>
+          <w:iCs/>
+        </w:rPr>
+      </w:pPr>
+      <w:r>
+        <w:rPr>
+          <w:rFonts w:eastAsiaTheme="minorEastAsia"/>
+          <w:iCs/>
+        </w:rPr>
+        <w:t xml:space="preserve">Величину </w:t>
+      </w:r>
+      <m:oMath>
+        <m:r>
+          <w:rPr>
+            <w:rFonts w:ascii="Cambria Math" w:eastAsiaTheme="minorEastAsia" w:hAnsi="Cambria Math"/>
+          </w:rPr>
+          <m:t>φ</m:t>
+        </m:r>
+      </m:oMath>
+      <w:r>
+        <w:rPr>
+          <w:rFonts w:eastAsiaTheme="minorEastAsia"/>
+          <w:iCs/>
+        </w:rPr>
+        <w:t xml:space="preserve"> </w:t>
+      </w:r>
+      <w:r>
+        <w:rPr>
+          <w:rFonts w:eastAsiaTheme="minorEastAsia"/>
+          <w:iCs/>
+        </w:rPr>
+        <w:t xml:space="preserve">называют </w:t>
+      </w:r>
+      <w:r>
+        <w:rPr>
+          <w:rFonts w:eastAsiaTheme="minorEastAsia"/>
+          <w:b/>
+          <w:bCs/>
+          <w:iCs/>
+        </w:rPr>
+        <w:t>углом поворота</w:t>
+      </w:r>
+      <w:r>
+        <w:rPr>
+          <w:rFonts w:eastAsiaTheme="minorEastAsia"/>
+          <w:iCs/>
+        </w:rPr>
+        <w:t>.</w:t>
+      </w:r>
+    </w:p>
+    <w:p>
+      <w:pPr>
+        <w:rPr>
+          <w:rFonts w:eastAsiaTheme="minorEastAsia"/>
+          <w:iCs/>
+        </w:rPr>
+      </w:pPr>
+      <w:r>
+        <w:rPr>
+          <w:rFonts w:eastAsiaTheme="minorEastAsia"/>
+          <w:iCs/>
+        </w:rPr>
+        <w:t xml:space="preserve">Для угла </w:t>
+      </w:r>
+      <m:oMath>
+        <m:sSup>
+          <m:sSupPr>
+            <m:ctrlPr>
+              <w:rPr>
+                <w:rFonts w:ascii="Cambria Math" w:eastAsiaTheme="minorEastAsia" w:hAnsi="Cambria Math"/>
+                <w:i/>
+                <w:iCs/>
+                <w:lang w:val="en-US"/>
+              </w:rPr>
+            </m:ctrlPr>
+          </m:sSupPr>
+          <m:e>
+            <m:r>
+              <w:rPr>
+                <w:rFonts w:ascii="Cambria Math" w:eastAsiaTheme="minorEastAsia" w:hAnsi="Cambria Math"/>
+              </w:rPr>
+              <m:t>360</m:t>
+            </m:r>
+            <m:ctrlPr>
+              <w:rPr>
+                <w:rFonts w:ascii="Cambria Math" w:eastAsiaTheme="minorEastAsia" w:hAnsi="Cambria Math"/>
+                <w:i/>
+                <w:iCs/>
+              </w:rPr>
+            </m:ctrlPr>
+          </m:e>
+          <m:sup>
+            <m:r>
+              <w:rPr>
+                <w:rFonts w:ascii="Cambria Math" w:eastAsiaTheme="minorEastAsia" w:hAnsi="Cambria Math"/>
+              </w:rPr>
+              <m:t>°</m:t>
+            </m:r>
+          </m:sup>
+        </m:sSup>
+      </m:oMath>
+    </w:p>
+    <w:p>
+      <w:pPr>
+        <w:rPr>
+          <w:rFonts w:eastAsiaTheme="minorEastAsia"/>
+          <w:i/>
+        </w:rPr>
+      </w:pPr>
+      <m:oMathPara>
+        <m:oMath>
+          <m:r>
+            <w:rPr>
+              <w:rFonts w:ascii="Cambria Math" w:eastAsiaTheme="minorEastAsia" w:hAnsi="Cambria Math"/>
+            </w:rPr>
+            <m:t>φ=</m:t>
+          </m:r>
+          <m:f>
+            <m:fPr>
+              <m:ctrlPr>
+                <w:rPr>
+                  <w:rFonts w:ascii="Cambria Math" w:eastAsiaTheme="minorEastAsia" w:hAnsi="Cambria Math"/>
+                  <w:i/>
+                </w:rPr>
+              </m:ctrlPr>
+            </m:fPr>
+            <m:num>
+              <m:r>
+                <w:rPr>
+                  <w:rFonts w:ascii="Cambria Math" w:eastAsiaTheme="minorEastAsia" w:hAnsi="Cambria Math"/>
+                </w:rPr>
+                <m:t>2πR</m:t>
+              </m:r>
+            </m:num>
+            <m:den>
+              <m:r>
+                <w:rPr>
+                  <w:rFonts w:ascii="Cambria Math" w:eastAsiaTheme="minorEastAsia" w:hAnsi="Cambria Math"/>
+                </w:rPr>
+                <m:t>R</m:t>
+              </m:r>
+            </m:den>
+          </m:f>
+          <m:r>
+            <w:rPr>
+              <w:rFonts w:ascii="Cambria Math" w:eastAsiaTheme="minorEastAsia" w:hAnsi="Cambria Math"/>
+            </w:rPr>
+            <m:t>=2π,  2π рад=</m:t>
+          </m:r>
+          <m:sSup>
+            <m:sSupPr>
+              <m:ctrlPr>
+                <w:rPr>
+                  <w:rFonts w:ascii="Cambria Math" w:eastAsiaTheme="minorEastAsia" w:hAnsi="Cambria Math"/>
+                  <w:i/>
+                  <w:iCs/>
+                  <w:lang w:val="en-US"/>
+                </w:rPr>
+              </m:ctrlPr>
+            </m:sSupPr>
+            <m:e>
+              <m:r>
+                <w:rPr>
+                  <w:rFonts w:ascii="Cambria Math" w:eastAsiaTheme="minorEastAsia" w:hAnsi="Cambria Math"/>
+                </w:rPr>
+                <m:t>360</m:t>
+              </m:r>
+              <m:ctrlPr>
+                <w:rPr>
+                  <w:rFonts w:ascii="Cambria Math" w:eastAsiaTheme="minorEastAsia" w:hAnsi="Cambria Math"/>
+                  <w:i/>
+                  <w:iCs/>
+                </w:rPr>
+              </m:ctrlPr>
+            </m:e>
+            <m:sup>
+              <m:r>
+                <w:rPr>
+                  <w:rFonts w:ascii="Cambria Math" w:eastAsiaTheme="minorEastAsia" w:hAnsi="Cambria Math"/>
+                </w:rPr>
+                <m:t>°</m:t>
+              </m:r>
+            </m:sup>
+          </m:sSup>
+          <m:r>
+            <w:rPr>
+              <w:rFonts w:ascii="Cambria Math" w:eastAsiaTheme="minorEastAsia" w:hAnsi="Cambria Math"/>
+            </w:rPr>
+            <m:t xml:space="preserve"> </m:t>
+          </m:r>
+        </m:oMath>
+      </m:oMathPara>
+    </w:p>
+    <w:p>
+      <w:pPr>
+        <w:rPr>
+          <w:rFonts w:eastAsiaTheme="minorEastAsia"/>
+          <w:iCs/>
+        </w:rPr>
+      </w:pPr>
+      <w:r>
+        <w:rPr>
+          <w:rFonts w:eastAsiaTheme="minorEastAsia"/>
+          <w:iCs/>
+        </w:rPr>
+        <w:t xml:space="preserve">Если тело совершило </w:t>
+      </w:r>
+      <m:oMath>
+        <m:r>
+          <w:rPr>
+            <w:rFonts w:ascii="Cambria Math" w:eastAsiaTheme="minorEastAsia" w:hAnsi="Cambria Math"/>
+          </w:rPr>
+          <m:t>N</m:t>
+        </m:r>
+      </m:oMath>
+      <w:r>
+        <w:rPr>
+          <w:rFonts w:eastAsiaTheme="minorEastAsia"/>
+          <w:iCs/>
+        </w:rPr>
+        <w:t xml:space="preserve"> </w:t>
+      </w:r>
+      <w:r>
+        <w:rPr>
+          <w:rFonts w:eastAsiaTheme="minorEastAsia"/>
+          <w:iCs/>
+        </w:rPr>
+        <w:t>полных оборотов</w:t>
+      </w:r>
+    </w:p>
+    <w:p>
+      <w:pPr>
+        <w:rPr>
+          <w:rFonts w:eastAsiaTheme="minorEastAsia"/>
+          <w:i/>
+        </w:rPr>
+      </w:pPr>
+      <m:oMathPara>
+        <m:oMath>
+          <m:r>
+            <w:rPr>
+              <w:rFonts w:ascii="Cambria Math" w:eastAsiaTheme="minorEastAsia" w:hAnsi="Cambria Math"/>
+            </w:rPr>
+            <m:t>φ=</m:t>
+          </m:r>
+          <m:f>
+            <m:fPr>
+              <m:ctrlPr>
+                <w:rPr>
+                  <w:rFonts w:ascii="Cambria Math" w:eastAsiaTheme="minorEastAsia" w:hAnsi="Cambria Math"/>
+                  <w:i/>
+                </w:rPr>
+              </m:ctrlPr>
+            </m:fPr>
+            <m:num>
+              <m:r>
+                <w:rPr>
+                  <w:rFonts w:ascii="Cambria Math" w:eastAsiaTheme="minorEastAsia" w:hAnsi="Cambria Math"/>
+                </w:rPr>
+                <m:t>2πR</m:t>
+              </m:r>
+              <m:r>
+                <w:rPr>
+                  <w:rFonts w:ascii="Cambria Math" w:eastAsiaTheme="minorEastAsia" w:hAnsi="Cambria Math"/>
+                  <w:lang w:val="en-US"/>
+                </w:rPr>
+                <m:t>N</m:t>
+              </m:r>
+            </m:num>
+            <m:den>
+              <m:r>
+                <w:rPr>
+                  <w:rFonts w:ascii="Cambria Math" w:eastAsiaTheme="minorEastAsia" w:hAnsi="Cambria Math"/>
+                </w:rPr>
+                <m:t>R</m:t>
+              </m:r>
+            </m:den>
+          </m:f>
+          <m:r>
+            <w:rPr>
+              <w:rFonts w:ascii="Cambria Math" w:eastAsiaTheme="minorEastAsia" w:hAnsi="Cambria Math"/>
+            </w:rPr>
+            <m:t>=2πN</m:t>
+          </m:r>
+        </m:oMath>
+      </m:oMathPara>
+    </w:p>
+    <w:p>
+      <w:pPr>
+        <w:rPr>
+          <w:rFonts w:eastAsiaTheme="minorEastAsia"/>
+          <w:iCs/>
+        </w:rPr>
+      </w:pPr>
+      <w:r>
+        <w:rPr>
+          <w:rFonts w:eastAsiaTheme="minorEastAsia"/>
+          <w:iCs/>
+        </w:rPr>
+        <w:t>По аналогии с тем, как это делалось при поступательных движениях, для характеристики вращательных движений вводят понятия углового перемещения, угловой скорости и углового ускорения.</w:t>
+      </w:r>
+    </w:p>
+    <w:p>
+      <w:pPr>
+        <w:rPr>
+          <w:rFonts w:eastAsiaTheme="minorEastAsia"/>
+          <w:iCs/>
+        </w:rPr>
+      </w:pPr>
+      <w:r>
+        <w:rPr>
+          <w:rFonts w:eastAsiaTheme="minorEastAsia"/>
+          <w:b/>
+          <w:bCs/>
+          <w:iCs/>
+        </w:rPr>
+        <w:t>Угловое перемещение</w:t>
+      </w:r>
+      <w:r>
+        <w:rPr>
+          <w:rFonts w:eastAsiaTheme="minorEastAsia"/>
+          <w:iCs/>
+        </w:rPr>
+        <w:t>. Так называют вектор, направленный вдоль оси вращения. Его направление определяется правилом буравчика, а длина (модуль) величиной угла поворота.</w:t>
+      </w:r>
+    </w:p>
+    <w:p>
+      <w:pPr>
+        <w:rPr>
+          <w:rFonts w:eastAsiaTheme="minorEastAsia"/>
+          <w:iCs/>
+        </w:rPr>
+      </w:pPr>
+      <m:oMathPara>
+        <m:oMath>
+          <m:r>
+            <w:rPr>
+              <w:rFonts w:ascii="Cambria Math" w:eastAsiaTheme="minorEastAsia" w:hAnsi="Cambria Math"/>
+            </w:rPr>
+            <m:t>∆</m:t>
+          </m:r>
+          <m:acc>
+            <m:accPr>
+              <m:chr m:val="⃗"/>
+              <m:ctrlPr>
+                <w:rPr>
+                  <w:rFonts w:ascii="Cambria Math" w:eastAsiaTheme="minorEastAsia" w:hAnsi="Cambria Math"/>
+                  <w:i/>
+                  <w:iCs/>
+                </w:rPr>
+              </m:ctrlPr>
+            </m:accPr>
+            <m:e>
+              <m:r>
+                <w:rPr>
+                  <w:rFonts w:ascii="Cambria Math" w:eastAsiaTheme="minorEastAsia" w:hAnsi="Cambria Math"/>
+                </w:rPr>
+                <m:t>φ</m:t>
+              </m:r>
+            </m:e>
+          </m:acc>
+        </m:oMath>
+      </m:oMathPara>
+    </w:p>
+    <w:p>
+      <w:pPr>
+        <w:rPr>
+          <w:rFonts w:eastAsiaTheme="minorEastAsia"/>
+          <w:iCs/>
+        </w:rPr>
+      </w:pPr>
+      <w:r>
+        <w:rPr>
+          <w:rFonts w:eastAsiaTheme="minorEastAsia"/>
+          <w:iCs/>
+        </w:rPr>
+        <w:t xml:space="preserve">Это аналог приращения радиус-вектора </w:t>
+      </w:r>
+      <m:oMath>
+        <m:r>
+          <w:rPr>
+            <w:rFonts w:ascii="Cambria Math" w:eastAsiaTheme="minorEastAsia" w:hAnsi="Cambria Math"/>
+          </w:rPr>
+          <m:t>∆</m:t>
+        </m:r>
+        <m:acc>
+          <m:accPr>
+            <m:chr m:val="⃗"/>
+            <m:ctrlPr>
+              <w:rPr>
+                <w:rFonts w:ascii="Cambria Math" w:eastAsiaTheme="minorEastAsia" w:hAnsi="Cambria Math"/>
+                <w:i/>
+                <w:iCs/>
+              </w:rPr>
+            </m:ctrlPr>
+          </m:accPr>
+          <m:e>
+            <m:r>
+              <w:rPr>
+                <w:rFonts w:ascii="Cambria Math" w:eastAsiaTheme="minorEastAsia" w:hAnsi="Cambria Math"/>
+                <w:lang w:val="en-US"/>
+              </w:rPr>
+              <m:t>r</m:t>
+            </m:r>
+          </m:e>
+        </m:acc>
+      </m:oMath>
+      <w:r>
+        <w:rPr>
+          <w:rFonts w:eastAsiaTheme="minorEastAsia"/>
+          <w:iCs/>
+        </w:rPr>
+        <w:t xml:space="preserve">, </w:t>
+      </w:r>
+      <w:r>
+        <w:rPr>
+          <w:rFonts w:eastAsiaTheme="minorEastAsia"/>
+          <w:iCs/>
+        </w:rPr>
+        <w:t>и, хотя он определен как вектор, строго говоря, это псевдовектор.</w:t>
+      </w:r>
+    </w:p>
+    <w:p>
+      <w:pPr>
+        <w:rPr>
+          <w:rFonts w:eastAsiaTheme="minorEastAsia"/>
+          <w:iCs/>
+        </w:rPr>
+      </w:pPr>
+      <w:r>
+        <w:rPr>
+          <w:rFonts w:eastAsiaTheme="minorEastAsia"/>
+          <w:b/>
+          <w:bCs/>
+          <w:iCs/>
+        </w:rPr>
+        <w:t>Угловая скорость</w:t>
+      </w:r>
+      <w:r>
+        <w:rPr>
+          <w:rFonts w:eastAsiaTheme="minorEastAsia"/>
+          <w:iCs/>
+        </w:rPr>
+        <w:t>.</w:t>
+      </w:r>
+    </w:p>
+    <w:p>
+      <w:pPr>
+        <w:rPr>
+          <w:rFonts w:eastAsiaTheme="minorEastAsia"/>
+          <w:i/>
+          <w:iCs/>
+          <w:lang w:val="en-US"/>
+        </w:rPr>
+      </w:pPr>
+      <m:oMathPara>
+        <m:oMath>
+          <m:acc>
+            <m:accPr>
+              <m:chr m:val="⃗"/>
+              <m:ctrlPr>
+                <w:rPr>
+                  <w:rFonts w:ascii="Cambria Math" w:eastAsiaTheme="minorEastAsia" w:hAnsi="Cambria Math"/>
+                  <w:i/>
+                  <w:iCs/>
+                </w:rPr>
+              </m:ctrlPr>
+            </m:accPr>
+            <m:e>
+              <m:r>
+                <w:rPr>
+                  <w:rFonts w:ascii="Cambria Math" w:eastAsiaTheme="minorEastAsia" w:hAnsi="Cambria Math"/>
+                </w:rPr>
+                <m:t>ω</m:t>
+              </m:r>
+            </m:e>
+          </m:acc>
+          <m:r>
+            <w:rPr>
+              <w:rFonts w:ascii="Cambria Math" w:eastAsiaTheme="minorEastAsia" w:hAnsi="Cambria Math"/>
+            </w:rPr>
+            <m:t>=</m:t>
+          </m:r>
+          <m:f>
+            <m:fPr>
+              <m:ctrlPr>
+                <w:rPr>
+                  <w:rFonts w:ascii="Cambria Math" w:eastAsiaTheme="minorEastAsia" w:hAnsi="Cambria Math"/>
+                  <w:i/>
+                  <w:iCs/>
+                </w:rPr>
+              </m:ctrlPr>
+            </m:fPr>
+            <m:num>
+              <m:r>
+                <m:rPr>
+                  <m:sty m:val="p"/>
+                </m:rPr>
+                <w:rPr>
+                  <w:rFonts w:ascii="Cambria Math" w:hAnsi="Cambria Math"/>
+                </w:rPr>
+                <m:t>Δ</m:t>
+              </m:r>
+              <m:acc>
+                <m:accPr>
+                  <m:chr m:val="⃗"/>
+                  <m:ctrlPr>
+                    <w:rPr>
+                      <w:rFonts w:ascii="Cambria Math" w:eastAsiaTheme="minorEastAsia" w:hAnsi="Cambria Math"/>
+                      <w:i/>
+                      <w:iCs/>
+                    </w:rPr>
+                  </m:ctrlPr>
+                </m:accPr>
+                <m:e>
+                  <m:r>
+                    <w:rPr>
+                      <w:rFonts w:ascii="Cambria Math" w:eastAsiaTheme="minorEastAsia" w:hAnsi="Cambria Math"/>
+                    </w:rPr>
+                    <m:t>φ</m:t>
+                  </m:r>
+                </m:e>
+              </m:acc>
+            </m:num>
+            <m:den>
+              <m:r>
+                <m:rPr>
+                  <m:sty m:val="p"/>
+                </m:rPr>
+                <w:rPr>
+                  <w:rFonts w:ascii="Cambria Math" w:hAnsi="Cambria Math"/>
+                </w:rPr>
+                <m:t>Δ</m:t>
+              </m:r>
+              <m:r>
+                <w:rPr>
+                  <w:rFonts w:ascii="Cambria Math" w:hAnsi="Cambria Math"/>
+                  <w:lang w:val="en-US"/>
+                </w:rPr>
+                <m:t>t</m:t>
+              </m:r>
+            </m:den>
+          </m:f>
+          <m:r>
+            <w:rPr>
+              <w:rFonts w:ascii="Cambria Math" w:eastAsiaTheme="minorEastAsia" w:hAnsi="Cambria Math"/>
+              <w:lang w:val="en-US"/>
+            </w:rPr>
+            <m:t xml:space="preserve">,  </m:t>
+          </m:r>
+          <m:d>
+            <m:dPr>
+              <m:begChr m:val="["/>
+              <m:endChr m:val="]"/>
+              <m:ctrlPr>
+                <w:rPr>
+                  <w:rFonts w:ascii="Cambria Math" w:eastAsiaTheme="minorEastAsia" w:hAnsi="Cambria Math"/>
+                  <w:i/>
+                  <w:iCs/>
+                  <w:lang w:val="en-US"/>
+                </w:rPr>
+              </m:ctrlPr>
+            </m:dPr>
+            <m:e>
+              <m:acc>
+                <m:accPr>
+                  <m:chr m:val="⃗"/>
+                  <m:ctrlPr>
+                    <w:rPr>
+                      <w:rFonts w:ascii="Cambria Math" w:eastAsiaTheme="minorEastAsia" w:hAnsi="Cambria Math"/>
+                      <w:i/>
+                      <w:iCs/>
+                    </w:rPr>
+                  </m:ctrlPr>
+                </m:accPr>
+                <m:e>
+                  <m:r>
+                    <w:rPr>
+                      <w:rFonts w:ascii="Cambria Math" w:eastAsiaTheme="minorEastAsia" w:hAnsi="Cambria Math"/>
+                    </w:rPr>
+                    <m:t>ω</m:t>
+                  </m:r>
+                </m:e>
+              </m:acc>
+            </m:e>
+          </m:d>
+          <m:r>
+            <w:rPr>
+              <w:rFonts w:ascii="Cambria Math" w:eastAsiaTheme="minorEastAsia" w:hAnsi="Cambria Math"/>
+              <w:lang w:val="en-US"/>
+            </w:rPr>
+            <m:t>=</m:t>
+          </m:r>
+          <m:f>
+            <m:fPr>
+              <m:ctrlPr>
+                <w:rPr>
+                  <w:rFonts w:ascii="Cambria Math" w:eastAsiaTheme="minorEastAsia" w:hAnsi="Cambria Math"/>
+                  <w:i/>
+                  <w:iCs/>
+                  <w:lang w:val="en-US"/>
+                </w:rPr>
+              </m:ctrlPr>
+            </m:fPr>
+            <m:num>
+              <m:r>
+                <w:rPr>
+                  <w:rFonts w:ascii="Cambria Math" w:eastAsiaTheme="minorEastAsia" w:hAnsi="Cambria Math"/>
+                </w:rPr>
+                <m:t>рад</m:t>
+              </m:r>
+            </m:num>
+            <m:den>
+              <m:r>
+                <w:rPr>
+                  <w:rFonts w:ascii="Cambria Math" w:eastAsiaTheme="minorEastAsia" w:hAnsi="Cambria Math"/>
+                  <w:lang w:val="en-US"/>
+                </w:rPr>
+                <m:t>с</m:t>
+              </m:r>
+            </m:den>
+          </m:f>
+        </m:oMath>
+      </m:oMathPara>
+    </w:p>
+    <w:p>
+      <w:pPr>
+        <w:rPr>
+          <w:rFonts w:eastAsiaTheme="minorEastAsia"/>
+        </w:rPr>
+      </w:pPr>
+      <w:r>
+        <w:rPr>
+          <w:rFonts w:eastAsiaTheme="minorEastAsia"/>
+        </w:rPr>
+        <w:t xml:space="preserve">Если </w:t>
+      </w:r>
+      <m:oMath>
+        <m:r>
+          <m:rPr>
+            <m:sty m:val="p"/>
+          </m:rPr>
+          <w:rPr>
+            <w:rFonts w:ascii="Cambria Math" w:hAnsi="Cambria Math"/>
+          </w:rPr>
+          <m:t>Δ</m:t>
+        </m:r>
+        <m:r>
+          <w:rPr>
+            <w:rFonts w:ascii="Cambria Math" w:hAnsi="Cambria Math"/>
+            <w:lang w:val="en-US"/>
+          </w:rPr>
+          <m:t>t</m:t>
+        </m:r>
+        <m:r>
+          <w:rPr>
+            <w:rFonts w:ascii="Cambria Math" w:hAnsi="Cambria Math"/>
+          </w:rPr>
+          <m:t>=</m:t>
+        </m:r>
+        <m:r>
+          <w:rPr>
+            <w:rFonts w:ascii="Cambria Math" w:hAnsi="Cambria Math"/>
+            <w:lang w:val="en-US"/>
+          </w:rPr>
+          <m:t>T</m:t>
+        </m:r>
+      </m:oMath>
+      <w:r>
+        <w:rPr>
+          <w:rFonts w:eastAsiaTheme="minorEastAsia"/>
+          <w:iCs/>
+        </w:rPr>
+        <w:t>(</w:t>
+      </w:r>
+      <w:r>
+        <w:rPr>
+          <w:rFonts w:eastAsiaTheme="minorEastAsia"/>
+          <w:iCs/>
+        </w:rPr>
+        <w:t>период вращения</w:t>
+      </w:r>
+      <w:r>
+        <w:rPr>
+          <w:rFonts w:eastAsiaTheme="minorEastAsia"/>
+          <w:iCs/>
+        </w:rPr>
+        <w:t>)</w:t>
+      </w:r>
+      <w:r>
+        <w:rPr>
+          <w:rFonts w:eastAsiaTheme="minorEastAsia"/>
+          <w:iCs/>
+        </w:rPr>
+        <w:t xml:space="preserve">, то </w:t>
+      </w:r>
+      <m:oMath>
+        <m:r>
+          <w:rPr>
+            <w:rFonts w:ascii="Cambria Math" w:eastAsiaTheme="minorEastAsia" w:hAnsi="Cambria Math"/>
+          </w:rPr>
+          <m:t>∆φ=2πR</m:t>
+        </m:r>
+      </m:oMath>
+      <w:r>
+        <w:rPr>
+          <w:rFonts w:eastAsiaTheme="minorEastAsia"/>
+        </w:rPr>
+        <w:t>, так что</w:t>
+      </w:r>
+    </w:p>
+    <w:p>
+      <w:pPr>
+        <w:rPr>
+          <w:rFonts w:eastAsiaTheme="minorEastAsia"/>
+          <w:i/>
+          <w:lang w:val="en-US"/>
+        </w:rPr>
+      </w:pPr>
+      <m:oMathPara>
+        <m:oMath>
+          <m:r>
+            <w:rPr>
+              <w:rFonts w:ascii="Cambria Math" w:eastAsiaTheme="minorEastAsia" w:hAnsi="Cambria Math"/>
+            </w:rPr>
+            <m:t>ω=</m:t>
+          </m:r>
+          <m:f>
+            <m:fPr>
+              <m:ctrlPr>
+                <w:rPr>
+                  <w:rFonts w:ascii="Cambria Math" w:eastAsiaTheme="minorEastAsia" w:hAnsi="Cambria Math"/>
+                  <w:i/>
+                  <w:lang w:val="en-US"/>
+                </w:rPr>
+              </m:ctrlPr>
+            </m:fPr>
+            <m:num>
+              <m:r>
+                <w:rPr>
+                  <w:rFonts w:ascii="Cambria Math" w:eastAsiaTheme="minorEastAsia" w:hAnsi="Cambria Math"/>
+                </w:rPr>
+                <m:t>2π</m:t>
+              </m:r>
+              <m:ctrlPr>
+                <w:rPr>
+                  <w:rFonts w:ascii="Cambria Math" w:eastAsiaTheme="minorEastAsia" w:hAnsi="Cambria Math"/>
+                  <w:i/>
+                </w:rPr>
+              </m:ctrlPr>
+            </m:num>
+            <m:den>
+              <m:r>
+                <w:rPr>
+                  <w:rFonts w:ascii="Cambria Math" w:eastAsiaTheme="minorEastAsia" w:hAnsi="Cambria Math"/>
+                </w:rPr>
+                <m:t>T</m:t>
+              </m:r>
+            </m:den>
+          </m:f>
+          <m:r>
+            <w:rPr>
+              <w:rFonts w:ascii="Cambria Math" w:eastAsiaTheme="minorEastAsia" w:hAnsi="Cambria Math"/>
+              <w:lang w:val="en-US"/>
+            </w:rPr>
+            <m:t>=2πn</m:t>
+          </m:r>
+        </m:oMath>
+      </m:oMathPara>
+    </w:p>
+    <w:p>
+      <w:pPr>
+        <w:rPr>
+          <w:rFonts w:eastAsiaTheme="minorEastAsia"/>
+          <w:iCs/>
+        </w:rPr>
+      </w:pPr>
+      <w:r>
+        <w:rPr>
+          <w:rFonts w:eastAsiaTheme="minorEastAsia"/>
+          <w:b/>
+          <w:bCs/>
+          <w:iCs/>
+        </w:rPr>
+        <w:t>Угловое ускорение</w:t>
+      </w:r>
+      <w:r>
+        <w:rPr>
+          <w:rFonts w:eastAsiaTheme="minorEastAsia"/>
+          <w:iCs/>
+        </w:rPr>
+        <w:t>.</w:t>
+      </w:r>
+    </w:p>
+    <w:p>
+      <w:pPr>
+        <w:rPr>
+          <w:rFonts w:eastAsiaTheme="minorEastAsia"/>
+          <w:i/>
+          <w:iCs/>
+          <w:lang w:val="en-US"/>
+        </w:rPr>
+      </w:pPr>
+      <m:oMathPara>
+        <m:oMath>
+          <m:acc>
+            <m:accPr>
+              <m:chr m:val="⃗"/>
+              <m:ctrlPr>
+                <w:rPr>
+                  <w:rFonts w:ascii="Cambria Math" w:eastAsiaTheme="minorEastAsia" w:hAnsi="Cambria Math"/>
+                  <w:i/>
+                  <w:iCs/>
+                </w:rPr>
+              </m:ctrlPr>
+            </m:accPr>
+            <m:e>
+              <m:r>
+                <w:rPr>
+                  <w:rFonts w:ascii="Cambria Math" w:eastAsiaTheme="minorEastAsia" w:hAnsi="Cambria Math"/>
+                </w:rPr>
+                <m:t>β</m:t>
+              </m:r>
+            </m:e>
+          </m:acc>
+          <m:r>
+            <w:rPr>
+              <w:rFonts w:ascii="Cambria Math" w:eastAsiaTheme="minorEastAsia" w:hAnsi="Cambria Math"/>
+            </w:rPr>
+            <m:t>=</m:t>
+          </m:r>
+          <m:f>
+            <m:fPr>
+              <m:ctrlPr>
+                <w:rPr>
+                  <w:rFonts w:ascii="Cambria Math" w:eastAsiaTheme="minorEastAsia" w:hAnsi="Cambria Math"/>
+                  <w:i/>
+                  <w:iCs/>
+                </w:rPr>
+              </m:ctrlPr>
+            </m:fPr>
+            <m:num>
+              <m:r>
+                <m:rPr>
+                  <m:sty m:val="p"/>
+                </m:rPr>
+                <w:rPr>
+                  <w:rFonts w:ascii="Cambria Math" w:hAnsi="Cambria Math"/>
+                </w:rPr>
+                <m:t>Δ</m:t>
+              </m:r>
+              <m:acc>
+                <m:accPr>
+                  <m:chr m:val="⃗"/>
+                  <m:ctrlPr>
+                    <w:rPr>
+                      <w:rFonts w:ascii="Cambria Math" w:eastAsiaTheme="minorEastAsia" w:hAnsi="Cambria Math"/>
+                      <w:i/>
+                      <w:iCs/>
+                    </w:rPr>
+                  </m:ctrlPr>
+                </m:accPr>
+                <m:e>
+                  <m:r>
+                    <w:rPr>
+                      <w:rFonts w:ascii="Cambria Math" w:eastAsiaTheme="minorEastAsia" w:hAnsi="Cambria Math"/>
+                    </w:rPr>
+                    <m:t>ω</m:t>
+                  </m:r>
+                </m:e>
+              </m:acc>
+            </m:num>
+            <m:den>
+              <m:r>
+                <m:rPr>
+                  <m:sty m:val="p"/>
+                </m:rPr>
+                <w:rPr>
+                  <w:rFonts w:ascii="Cambria Math" w:hAnsi="Cambria Math"/>
+                </w:rPr>
+                <m:t>Δ</m:t>
+              </m:r>
+              <m:r>
+                <w:rPr>
+                  <w:rFonts w:ascii="Cambria Math" w:hAnsi="Cambria Math"/>
+                  <w:lang w:val="en-US"/>
+                </w:rPr>
+                <m:t>t</m:t>
+              </m:r>
+            </m:den>
+          </m:f>
+          <m:r>
+            <w:rPr>
+              <w:rFonts w:ascii="Cambria Math" w:eastAsiaTheme="minorEastAsia" w:hAnsi="Cambria Math"/>
+              <w:lang w:val="en-US"/>
+            </w:rPr>
+            <m:t xml:space="preserve">,  </m:t>
+          </m:r>
+          <m:d>
+            <m:dPr>
+              <m:begChr m:val="["/>
+              <m:endChr m:val="]"/>
+              <m:ctrlPr>
+                <w:rPr>
+                  <w:rFonts w:ascii="Cambria Math" w:eastAsiaTheme="minorEastAsia" w:hAnsi="Cambria Math"/>
+                  <w:i/>
+                  <w:iCs/>
+                  <w:lang w:val="en-US"/>
+                </w:rPr>
+              </m:ctrlPr>
+            </m:dPr>
+            <m:e>
+              <m:acc>
+                <m:accPr>
+                  <m:chr m:val="⃗"/>
+                  <m:ctrlPr>
+                    <w:rPr>
+                      <w:rFonts w:ascii="Cambria Math" w:eastAsiaTheme="minorEastAsia" w:hAnsi="Cambria Math"/>
+                      <w:i/>
+                      <w:iCs/>
+                    </w:rPr>
+                  </m:ctrlPr>
+                </m:accPr>
+                <m:e>
+                  <m:r>
+                    <w:rPr>
+                      <w:rFonts w:ascii="Cambria Math" w:eastAsiaTheme="minorEastAsia" w:hAnsi="Cambria Math"/>
+                    </w:rPr>
+                    <m:t>β</m:t>
+                  </m:r>
+                </m:e>
+              </m:acc>
+            </m:e>
+          </m:d>
+          <m:r>
+            <w:rPr>
+              <w:rFonts w:ascii="Cambria Math" w:eastAsiaTheme="minorEastAsia" w:hAnsi="Cambria Math"/>
+              <w:lang w:val="en-US"/>
+            </w:rPr>
+            <m:t>=</m:t>
+          </m:r>
+          <m:f>
+            <m:fPr>
+              <m:ctrlPr>
+                <w:rPr>
+                  <w:rFonts w:ascii="Cambria Math" w:eastAsiaTheme="minorEastAsia" w:hAnsi="Cambria Math"/>
+                  <w:i/>
+                  <w:iCs/>
+                  <w:lang w:val="en-US"/>
+                </w:rPr>
+              </m:ctrlPr>
+            </m:fPr>
+            <m:num>
+              <m:r>
+                <w:rPr>
+                  <w:rFonts w:ascii="Cambria Math" w:eastAsiaTheme="minorEastAsia" w:hAnsi="Cambria Math"/>
+                </w:rPr>
+                <m:t>рад</m:t>
+              </m:r>
+            </m:num>
+            <m:den>
+              <m:sSup>
+                <m:sSupPr>
+                  <m:ctrlPr>
+                    <w:rPr>
+                      <w:rFonts w:ascii="Cambria Math" w:eastAsiaTheme="minorEastAsia" w:hAnsi="Cambria Math"/>
+                      <w:i/>
+                      <w:iCs/>
+                      <w:lang w:val="en-US"/>
+                    </w:rPr>
+                  </m:ctrlPr>
+                </m:sSupPr>
+                <m:e>
+                  <m:r>
+                    <w:rPr>
+                      <w:rFonts w:ascii="Cambria Math" w:eastAsiaTheme="minorEastAsia" w:hAnsi="Cambria Math"/>
+                      <w:lang w:val="en-US"/>
+                    </w:rPr>
+                    <m:t>с</m:t>
+                  </m:r>
+                </m:e>
+                <m:sup>
+                  <m:r>
+                    <w:rPr>
+                      <w:rFonts w:ascii="Cambria Math" w:eastAsiaTheme="minorEastAsia" w:hAnsi="Cambria Math"/>
+                      <w:lang w:val="en-US"/>
+                    </w:rPr>
+                    <m:t>2</m:t>
+                  </m:r>
+                </m:sup>
+              </m:sSup>
+            </m:den>
+          </m:f>
+        </m:oMath>
+      </m:oMathPara>
+    </w:p>
+    <w:p>
+      <w:pPr>
+        <w:rPr>
+          <w:rFonts w:eastAsiaTheme="minorEastAsia"/>
+        </w:rPr>
+      </w:pPr>
+      <w:r>
+        <w:rPr>
+          <w:rFonts w:eastAsiaTheme="minorEastAsia"/>
+          <w:b/>
+          <w:bCs/>
+        </w:rPr>
+        <w:t>Связь угловых и линейных характеристик</w:t>
+      </w:r>
+      <w:r>
+        <w:rPr>
+          <w:rFonts w:eastAsiaTheme="minorEastAsia"/>
+        </w:rPr>
+        <w:t>.</w:t>
+      </w:r>
+    </w:p>
+    <w:p>
+      <w:pPr>
+        <w:pBdr>
+          <w:top w:val="single" w:sz="4" w:space="1" w:color="auto"/>
+          <w:left w:val="single" w:sz="4" w:space="4" w:color="auto"/>
+          <w:bottom w:val="single" w:sz="4" w:space="1" w:color="auto"/>
+          <w:right w:val="single" w:sz="4" w:space="4" w:color="auto"/>
+        </w:pBdr>
+        <w:rPr>
+          <w:rFonts w:eastAsiaTheme="minorEastAsia"/>
+        </w:rPr>
+      </w:pPr>
+      <m:oMathPara>
+        <m:oMath>
+          <m:r>
+            <w:rPr>
+              <w:rFonts w:ascii="Cambria Math" w:eastAsiaTheme="minorEastAsia" w:hAnsi="Cambria Math"/>
+              <w:lang w:val="en-US"/>
+            </w:rPr>
+            <m:t>v=</m:t>
+          </m:r>
+          <m:r>
+            <w:rPr>
+              <w:rFonts w:ascii="Cambria Math" w:eastAsiaTheme="minorEastAsia" w:hAnsi="Cambria Math"/>
+            </w:rPr>
+            <m:t>ωR</m:t>
+          </m:r>
+        </m:oMath>
+      </m:oMathPara>
+    </w:p>
+    <w:p>
+      <w:pPr>
+        <w:rPr>
+          <w:rFonts w:eastAsiaTheme="minorEastAsia"/>
+        </w:rPr>
+      </w:pPr>
+      <w:r>
+        <w:rPr>
+          <w:rFonts w:eastAsiaTheme="minorEastAsia"/>
+        </w:rPr>
+        <w:t>Действительно,</w:t>
+      </w:r>
+    </w:p>
+    <w:p>
+      <w:pPr>
+        <w:rPr>
+          <w:rFonts w:eastAsiaTheme="minorEastAsia"/>
+          <w:i/>
+          <w:lang w:val="en-US"/>
+        </w:rPr>
+      </w:pPr>
+      <m:oMathPara>
+        <m:oMath>
+          <m:r>
+            <w:rPr>
+              <w:rFonts w:ascii="Cambria Math" w:eastAsiaTheme="minorEastAsia" w:hAnsi="Cambria Math"/>
+            </w:rPr>
+            <m:t>ω=</m:t>
+          </m:r>
+          <m:f>
+            <m:fPr>
+              <m:ctrlPr>
+                <w:rPr>
+                  <w:rFonts w:ascii="Cambria Math" w:eastAsiaTheme="minorEastAsia" w:hAnsi="Cambria Math"/>
+                  <w:i/>
+                  <w:lang w:val="en-US"/>
+                </w:rPr>
+              </m:ctrlPr>
+            </m:fPr>
+            <m:num>
+              <m:r>
+                <w:rPr>
+                  <w:rFonts w:ascii="Cambria Math" w:eastAsiaTheme="minorEastAsia" w:hAnsi="Cambria Math"/>
+                </w:rPr>
+                <m:t>∆φ</m:t>
+              </m:r>
+              <m:ctrlPr>
+                <w:rPr>
+                  <w:rFonts w:ascii="Cambria Math" w:eastAsiaTheme="minorEastAsia" w:hAnsi="Cambria Math"/>
+                  <w:i/>
+                </w:rPr>
+              </m:ctrlPr>
+            </m:num>
+            <m:den>
+              <m:r>
+                <w:rPr>
+                  <w:rFonts w:ascii="Cambria Math" w:eastAsiaTheme="minorEastAsia" w:hAnsi="Cambria Math"/>
+                </w:rPr>
+                <m:t>∆t</m:t>
+              </m:r>
+            </m:den>
+          </m:f>
+          <m:r>
+            <w:rPr>
+              <w:rFonts w:ascii="Cambria Math" w:eastAsiaTheme="minorEastAsia" w:hAnsi="Cambria Math"/>
+              <w:lang w:val="en-US"/>
+            </w:rPr>
+            <m:t>=</m:t>
+          </m:r>
+          <m:f>
+            <m:fPr>
+              <m:ctrlPr>
+                <w:rPr>
+                  <w:rFonts w:ascii="Cambria Math" w:eastAsiaTheme="minorEastAsia" w:hAnsi="Cambria Math"/>
+                  <w:i/>
+                  <w:lang w:val="en-US"/>
+                </w:rPr>
+              </m:ctrlPr>
+            </m:fPr>
+            <m:num>
+              <m:r>
+                <w:rPr>
+                  <w:rFonts w:ascii="Cambria Math" w:eastAsiaTheme="minorEastAsia" w:hAnsi="Cambria Math"/>
+                  <w:lang w:val="en-US"/>
+                </w:rPr>
+                <m:t>∆l</m:t>
+              </m:r>
+            </m:num>
+            <m:den>
+              <m:r>
+                <w:rPr>
+                  <w:rFonts w:ascii="Cambria Math" w:eastAsiaTheme="minorEastAsia" w:hAnsi="Cambria Math"/>
+                </w:rPr>
+                <m:t>∆tR</m:t>
+              </m:r>
+            </m:den>
+          </m:f>
+          <m:r>
+            <w:rPr>
+              <w:rFonts w:ascii="Cambria Math" w:eastAsiaTheme="minorEastAsia" w:hAnsi="Cambria Math"/>
+              <w:lang w:val="en-US"/>
+            </w:rPr>
+            <m:t>=</m:t>
+          </m:r>
+          <m:f>
+            <m:fPr>
+              <m:ctrlPr>
+                <w:rPr>
+                  <w:rFonts w:ascii="Cambria Math" w:eastAsiaTheme="minorEastAsia" w:hAnsi="Cambria Math"/>
+                  <w:i/>
+                  <w:lang w:val="en-US"/>
+                </w:rPr>
+              </m:ctrlPr>
+            </m:fPr>
+            <m:num>
+              <m:r>
+                <w:rPr>
+                  <w:rFonts w:ascii="Cambria Math" w:eastAsiaTheme="minorEastAsia" w:hAnsi="Cambria Math"/>
+                  <w:lang w:val="en-US"/>
+                </w:rPr>
+                <m:t>v</m:t>
+              </m:r>
+            </m:num>
+            <m:den>
+              <m:r>
+                <w:rPr>
+                  <w:rFonts w:ascii="Cambria Math" w:eastAsiaTheme="minorEastAsia" w:hAnsi="Cambria Math"/>
+                  <w:lang w:val="en-US"/>
+                </w:rPr>
+                <m:t>R</m:t>
+              </m:r>
+            </m:den>
+          </m:f>
+        </m:oMath>
+      </m:oMathPara>
+    </w:p>
+    <w:p>
+      <w:pPr>
+        <w:pBdr>
+          <w:top w:val="single" w:sz="4" w:space="1" w:color="auto"/>
+          <w:left w:val="single" w:sz="4" w:space="4" w:color="auto"/>
+          <w:bottom w:val="single" w:sz="4" w:space="1" w:color="auto"/>
+          <w:right w:val="single" w:sz="4" w:space="4" w:color="auto"/>
+        </w:pBdr>
+        <w:rPr>
+          <w:rFonts w:eastAsiaTheme="minorEastAsia"/>
+          <w:iCs/>
+          <w:lang w:val="en-US"/>
+        </w:rPr>
+      </w:pPr>
+      <m:oMathPara>
+        <m:oMath>
+          <m:sSub>
+            <m:sSubPr>
+              <m:ctrlPr>
+                <w:rPr>
+                  <w:rFonts w:ascii="Cambria Math" w:eastAsiaTheme="minorEastAsia" w:hAnsi="Cambria Math"/>
+                  <w:i/>
+                  <w:iCs/>
+                  <w:lang w:val="en-US"/>
+                </w:rPr>
+              </m:ctrlPr>
+            </m:sSubPr>
+            <m:e>
+              <m:r>
+                <w:rPr>
+                  <w:rFonts w:ascii="Cambria Math" w:eastAsiaTheme="minorEastAsia" w:hAnsi="Cambria Math"/>
+                  <w:lang w:val="en-US"/>
+                </w:rPr>
+                <m:t>a</m:t>
+              </m:r>
+            </m:e>
+            <m:sub>
+              <m:r>
+                <w:rPr>
+                  <w:rFonts w:ascii="Cambria Math" w:eastAsiaTheme="minorEastAsia" w:hAnsi="Cambria Math"/>
+                  <w:lang w:val="en-US"/>
+                </w:rPr>
+                <m:t>n</m:t>
+              </m:r>
+            </m:sub>
+          </m:sSub>
+          <m:r>
+            <w:rPr>
+              <w:rFonts w:ascii="Cambria Math" w:eastAsiaTheme="minorEastAsia" w:hAnsi="Cambria Math"/>
+              <w:lang w:val="en-US"/>
+            </w:rPr>
+            <m:t>=</m:t>
+          </m:r>
+          <m:sSup>
+            <m:sSupPr>
+              <m:ctrlPr>
+                <w:rPr>
+                  <w:rFonts w:ascii="Cambria Math" w:eastAsiaTheme="minorEastAsia" w:hAnsi="Cambria Math"/>
+                  <w:i/>
+                  <w:iCs/>
+                  <w:lang w:val="en-US"/>
+                </w:rPr>
+              </m:ctrlPr>
+            </m:sSupPr>
+            <m:e>
+              <m:r>
+                <w:rPr>
+                  <w:rFonts w:ascii="Cambria Math" w:eastAsiaTheme="minorEastAsia" w:hAnsi="Cambria Math"/>
+                  <w:lang w:val="en-US"/>
+                </w:rPr>
+                <m:t>ω</m:t>
+              </m:r>
+            </m:e>
+            <m:sup>
+              <m:r>
+                <w:rPr>
+                  <w:rFonts w:ascii="Cambria Math" w:eastAsiaTheme="minorEastAsia" w:hAnsi="Cambria Math"/>
+                  <w:lang w:val="en-US"/>
+                </w:rPr>
+                <m:t>2</m:t>
+              </m:r>
+            </m:sup>
+          </m:sSup>
+          <m:r>
+            <w:rPr>
+              <w:rFonts w:ascii="Cambria Math" w:eastAsiaTheme="minorEastAsia" w:hAnsi="Cambria Math"/>
+              <w:lang w:val="en-US"/>
+            </w:rPr>
+            <m:t xml:space="preserve">R,  </m:t>
+          </m:r>
+          <m:sSub>
+            <m:sSubPr>
+              <m:ctrlPr>
+                <w:rPr>
+                  <w:rFonts w:ascii="Cambria Math" w:eastAsiaTheme="minorEastAsia" w:hAnsi="Cambria Math"/>
+                  <w:i/>
+                  <w:iCs/>
+                  <w:lang w:val="en-US"/>
+                </w:rPr>
+              </m:ctrlPr>
+            </m:sSubPr>
+            <m:e>
+              <m:r>
+                <w:rPr>
+                  <w:rFonts w:ascii="Cambria Math" w:eastAsiaTheme="minorEastAsia" w:hAnsi="Cambria Math"/>
+                  <w:lang w:val="en-US"/>
+                </w:rPr>
+                <m:t>a</m:t>
+              </m:r>
+            </m:e>
+            <m:sub>
+              <m:r>
+                <w:rPr>
+                  <w:rFonts w:ascii="Cambria Math" w:eastAsiaTheme="minorEastAsia" w:hAnsi="Cambria Math"/>
+                  <w:lang w:val="en-US"/>
+                </w:rPr>
+                <m:t>t</m:t>
+              </m:r>
+            </m:sub>
+          </m:sSub>
+          <m:r>
+            <w:rPr>
+              <w:rFonts w:ascii="Cambria Math" w:eastAsiaTheme="minorEastAsia" w:hAnsi="Cambria Math"/>
+              <w:lang w:val="en-US"/>
+            </w:rPr>
+            <m:t>=βR</m:t>
+          </m:r>
+        </m:oMath>
+      </m:oMathPara>
+    </w:p>
+    <w:p>
+      <w:pPr>
+        <w:rPr>
+          <w:rFonts w:eastAsiaTheme="minorEastAsia"/>
+          <w:iCs/>
+        </w:rPr>
+      </w:pPr>
+      <w:r>
+        <w:rPr>
+          <w:rFonts w:eastAsiaTheme="minorEastAsia"/>
+          <w:iCs/>
+        </w:rPr>
+        <w:lastRenderedPageBreak/>
+        <w:t>Действительно,</w:t>
+      </w:r>
+    </w:p>
+    <w:p>
+      <w:pPr>
+        <w:rPr>
+          <w:rFonts w:eastAsiaTheme="minorEastAsia"/>
+          <w:iCs/>
+        </w:rPr>
+      </w:pPr>
+      <m:oMathPara>
+        <m:oMath>
+          <m:sSub>
+            <m:sSubPr>
+              <m:ctrlPr>
+                <w:rPr>
+                  <w:rFonts w:ascii="Cambria Math" w:eastAsiaTheme="minorEastAsia" w:hAnsi="Cambria Math"/>
+                  <w:i/>
+                  <w:iCs/>
+                </w:rPr>
+              </m:ctrlPr>
+            </m:sSubPr>
+            <m:e>
+              <m:r>
+                <w:rPr>
+                  <w:rFonts w:ascii="Cambria Math" w:eastAsiaTheme="minorEastAsia" w:hAnsi="Cambria Math"/>
+                </w:rPr>
+                <m:t>a</m:t>
+              </m:r>
+            </m:e>
+            <m:sub>
+              <m:r>
+                <w:rPr>
+                  <w:rFonts w:ascii="Cambria Math" w:eastAsiaTheme="minorEastAsia" w:hAnsi="Cambria Math"/>
+                </w:rPr>
+                <m:t>n</m:t>
+              </m:r>
+            </m:sub>
+          </m:sSub>
+          <m:r>
+            <w:rPr>
+              <w:rFonts w:ascii="Cambria Math" w:eastAsiaTheme="minorEastAsia" w:hAnsi="Cambria Math"/>
+            </w:rPr>
+            <m:t>=</m:t>
+          </m:r>
+          <m:f>
+            <m:fPr>
+              <m:ctrlPr>
+                <w:rPr>
+                  <w:rFonts w:ascii="Cambria Math" w:eastAsiaTheme="minorEastAsia" w:hAnsi="Cambria Math"/>
+                  <w:i/>
+                  <w:iCs/>
+                </w:rPr>
+              </m:ctrlPr>
+            </m:fPr>
+            <m:num>
+              <m:sSup>
+                <m:sSupPr>
+                  <m:ctrlPr>
+                    <w:rPr>
+                      <w:rFonts w:ascii="Cambria Math" w:eastAsiaTheme="minorEastAsia" w:hAnsi="Cambria Math"/>
+                      <w:i/>
+                      <w:iCs/>
+                    </w:rPr>
+                  </m:ctrlPr>
+                </m:sSupPr>
+                <m:e>
+                  <m:r>
+                    <w:rPr>
+                      <w:rFonts w:ascii="Cambria Math" w:eastAsiaTheme="minorEastAsia" w:hAnsi="Cambria Math"/>
+                    </w:rPr>
+                    <m:t>v</m:t>
+                  </m:r>
+                </m:e>
+                <m:sup>
+                  <m:r>
+                    <w:rPr>
+                      <w:rFonts w:ascii="Cambria Math" w:eastAsiaTheme="minorEastAsia" w:hAnsi="Cambria Math"/>
+                    </w:rPr>
+                    <m:t>2</m:t>
+                  </m:r>
+                </m:sup>
+              </m:sSup>
+            </m:num>
+            <m:den>
+              <m:r>
+                <w:rPr>
+                  <w:rFonts w:ascii="Cambria Math" w:eastAsiaTheme="minorEastAsia" w:hAnsi="Cambria Math"/>
+                </w:rPr>
+                <m:t>R</m:t>
+              </m:r>
+            </m:den>
+          </m:f>
+          <m:r>
+            <w:rPr>
+              <w:rFonts w:ascii="Cambria Math" w:eastAsiaTheme="minorEastAsia" w:hAnsi="Cambria Math"/>
+            </w:rPr>
+            <m:t>=</m:t>
+          </m:r>
+          <m:f>
+            <m:fPr>
+              <m:ctrlPr>
+                <w:rPr>
+                  <w:rFonts w:ascii="Cambria Math" w:eastAsiaTheme="minorEastAsia" w:hAnsi="Cambria Math"/>
+                  <w:i/>
+                  <w:iCs/>
+                </w:rPr>
+              </m:ctrlPr>
+            </m:fPr>
+            <m:num>
+              <m:sSup>
+                <m:sSupPr>
+                  <m:ctrlPr>
+                    <w:rPr>
+                      <w:rFonts w:ascii="Cambria Math" w:eastAsiaTheme="minorEastAsia" w:hAnsi="Cambria Math"/>
+                      <w:i/>
+                      <w:iCs/>
+                    </w:rPr>
+                  </m:ctrlPr>
+                </m:sSupPr>
+                <m:e>
+                  <m:r>
+                    <w:rPr>
+                      <w:rFonts w:ascii="Cambria Math" w:eastAsiaTheme="minorEastAsia" w:hAnsi="Cambria Math"/>
+                    </w:rPr>
+                    <m:t>ω</m:t>
+                  </m:r>
+                </m:e>
+                <m:sup>
+                  <m:r>
+                    <w:rPr>
+                      <w:rFonts w:ascii="Cambria Math" w:eastAsiaTheme="minorEastAsia" w:hAnsi="Cambria Math"/>
+                    </w:rPr>
+                    <m:t>2</m:t>
+                  </m:r>
+                </m:sup>
+              </m:sSup>
+              <m:sSup>
+                <m:sSupPr>
+                  <m:ctrlPr>
+                    <w:rPr>
+                      <w:rFonts w:ascii="Cambria Math" w:eastAsiaTheme="minorEastAsia" w:hAnsi="Cambria Math"/>
+                      <w:i/>
+                      <w:iCs/>
+                    </w:rPr>
+                  </m:ctrlPr>
+                </m:sSupPr>
+                <m:e>
+                  <m:r>
+                    <w:rPr>
+                      <w:rFonts w:ascii="Cambria Math" w:eastAsiaTheme="minorEastAsia" w:hAnsi="Cambria Math"/>
+                    </w:rPr>
+                    <m:t>R</m:t>
+                  </m:r>
+                </m:e>
+                <m:sup>
+                  <m:r>
+                    <w:rPr>
+                      <w:rFonts w:ascii="Cambria Math" w:eastAsiaTheme="minorEastAsia" w:hAnsi="Cambria Math"/>
+                    </w:rPr>
+                    <m:t>2</m:t>
+                  </m:r>
+                </m:sup>
+              </m:sSup>
+            </m:num>
+            <m:den>
+              <m:r>
+                <w:rPr>
+                  <w:rFonts w:ascii="Cambria Math" w:eastAsiaTheme="minorEastAsia" w:hAnsi="Cambria Math"/>
+                </w:rPr>
+                <m:t>R</m:t>
+              </m:r>
+            </m:den>
+          </m:f>
+          <m:r>
+            <w:rPr>
+              <w:rFonts w:ascii="Cambria Math" w:eastAsiaTheme="minorEastAsia" w:hAnsi="Cambria Math"/>
+            </w:rPr>
+            <m:t>=</m:t>
+          </m:r>
+          <m:sSup>
+            <m:sSupPr>
+              <m:ctrlPr>
+                <w:rPr>
+                  <w:rFonts w:ascii="Cambria Math" w:eastAsiaTheme="minorEastAsia" w:hAnsi="Cambria Math"/>
+                  <w:i/>
+                  <w:iCs/>
+                  <w:lang w:val="en-US"/>
+                </w:rPr>
+              </m:ctrlPr>
+            </m:sSupPr>
+            <m:e>
+              <m:r>
+                <w:rPr>
+                  <w:rFonts w:ascii="Cambria Math" w:eastAsiaTheme="minorEastAsia" w:hAnsi="Cambria Math"/>
+                  <w:lang w:val="en-US"/>
+                </w:rPr>
+                <m:t>ω</m:t>
+              </m:r>
+            </m:e>
+            <m:sup>
+              <m:r>
+                <w:rPr>
+                  <w:rFonts w:ascii="Cambria Math" w:eastAsiaTheme="minorEastAsia" w:hAnsi="Cambria Math"/>
+                  <w:lang w:val="en-US"/>
+                </w:rPr>
+                <m:t>2</m:t>
+              </m:r>
+            </m:sup>
+          </m:sSup>
+          <m:r>
+            <w:rPr>
+              <w:rFonts w:ascii="Cambria Math" w:eastAsiaTheme="minorEastAsia" w:hAnsi="Cambria Math"/>
+              <w:lang w:val="en-US"/>
+            </w:rPr>
+            <m:t xml:space="preserve">R,  </m:t>
+          </m:r>
+          <m:sSub>
+            <m:sSubPr>
+              <m:ctrlPr>
+                <w:rPr>
+                  <w:rFonts w:ascii="Cambria Math" w:eastAsiaTheme="minorEastAsia" w:hAnsi="Cambria Math"/>
+                  <w:i/>
+                  <w:iCs/>
+                  <w:lang w:val="en-US"/>
+                </w:rPr>
+              </m:ctrlPr>
+            </m:sSubPr>
+            <m:e>
+              <m:r>
+                <w:rPr>
+                  <w:rFonts w:ascii="Cambria Math" w:eastAsiaTheme="minorEastAsia" w:hAnsi="Cambria Math"/>
+                  <w:lang w:val="en-US"/>
+                </w:rPr>
+                <m:t>a</m:t>
+              </m:r>
+            </m:e>
+            <m:sub>
+              <m:r>
+                <w:rPr>
+                  <w:rFonts w:ascii="Cambria Math" w:eastAsiaTheme="minorEastAsia" w:hAnsi="Cambria Math"/>
+                  <w:lang w:val="en-US"/>
+                </w:rPr>
+                <m:t>t</m:t>
+              </m:r>
+            </m:sub>
+          </m:sSub>
+          <m:r>
+            <w:rPr>
+              <w:rFonts w:ascii="Cambria Math" w:eastAsiaTheme="minorEastAsia" w:hAnsi="Cambria Math"/>
+              <w:lang w:val="en-US"/>
+            </w:rPr>
+            <m:t>=</m:t>
+          </m:r>
+          <m:f>
+            <m:fPr>
+              <m:ctrlPr>
+                <w:rPr>
+                  <w:rFonts w:ascii="Cambria Math" w:eastAsiaTheme="minorEastAsia" w:hAnsi="Cambria Math"/>
+                  <w:i/>
+                  <w:iCs/>
+                  <w:lang w:val="en-US"/>
+                </w:rPr>
+              </m:ctrlPr>
+            </m:fPr>
+            <m:num>
+              <m:r>
+                <w:rPr>
+                  <w:rFonts w:ascii="Cambria Math" w:eastAsiaTheme="minorEastAsia" w:hAnsi="Cambria Math"/>
+                  <w:lang w:val="en-US"/>
+                </w:rPr>
+                <m:t>∆v</m:t>
+              </m:r>
+            </m:num>
+            <m:den>
+              <m:r>
+                <w:rPr>
+                  <w:rFonts w:ascii="Cambria Math" w:eastAsiaTheme="minorEastAsia" w:hAnsi="Cambria Math"/>
+                  <w:lang w:val="en-US"/>
+                </w:rPr>
+                <m:t>∆t</m:t>
+              </m:r>
+            </m:den>
+          </m:f>
+          <m:r>
+            <w:rPr>
+              <w:rFonts w:ascii="Cambria Math" w:eastAsiaTheme="minorEastAsia" w:hAnsi="Cambria Math"/>
+              <w:lang w:val="en-US"/>
+            </w:rPr>
+            <m:t>=</m:t>
+          </m:r>
+          <m:f>
+            <m:fPr>
+              <m:ctrlPr>
+                <w:rPr>
+                  <w:rFonts w:ascii="Cambria Math" w:eastAsiaTheme="minorEastAsia" w:hAnsi="Cambria Math"/>
+                  <w:i/>
+                  <w:iCs/>
+                  <w:lang w:val="en-US"/>
+                </w:rPr>
+              </m:ctrlPr>
+            </m:fPr>
+            <m:num>
+              <m:r>
+                <w:rPr>
+                  <w:rFonts w:ascii="Cambria Math" w:eastAsiaTheme="minorEastAsia" w:hAnsi="Cambria Math"/>
+                  <w:lang w:val="en-US"/>
+                </w:rPr>
+                <m:t>∆ωR</m:t>
+              </m:r>
+              <m:ctrlPr>
+                <w:rPr>
+                  <w:rFonts w:ascii="Cambria Math" w:eastAsiaTheme="minorEastAsia" w:hAnsi="Cambria Math"/>
+                  <w:i/>
+                  <w:iCs/>
+                </w:rPr>
+              </m:ctrlPr>
+            </m:num>
+            <m:den>
+              <m:r>
+                <w:rPr>
+                  <w:rFonts w:ascii="Cambria Math" w:eastAsiaTheme="minorEastAsia" w:hAnsi="Cambria Math"/>
+                  <w:lang w:val="en-US"/>
+                </w:rPr>
+                <m:t>∆t</m:t>
+              </m:r>
+            </m:den>
+          </m:f>
+          <m:r>
+            <w:rPr>
+              <w:rFonts w:ascii="Cambria Math" w:eastAsiaTheme="minorEastAsia" w:hAnsi="Cambria Math"/>
+              <w:lang w:val="en-US"/>
+            </w:rPr>
+            <m:t>=βR</m:t>
+          </m:r>
+        </m:oMath>
+      </m:oMathPara>
     </w:p>
     <w:p>
       <w:pPr>
@@ -34402,6 +37521,18 @@
       <w:shd w:val="clear" w:color="auto" w:fill="E1DFDD"/>
     </w:rPr>
   </w:style>
+  <w:style w:type="character" w:styleId="a9">
+    <w:name w:val="FollowedHyperlink"/>
+    <w:basedOn w:val="a0"/>
+    <w:uiPriority w:val="99"/>
+    <w:semiHidden/>
+    <w:unhideWhenUsed/>
+    <w:rsid w:val="00112AC3"/>
+    <w:rPr>
+      <w:color w:val="954F72" w:themeColor="followedHyperlink"/>
+      <w:u w:val="single"/>
+    </w:rPr>
+  </w:style>
 </w:styles>
 </file>
 
